--- a/Autoavaliação/Collaborative Reflection Document_Template_BPT.docx
+++ b/Autoavaliação/Collaborative Reflection Document_Template_BPT.docx
@@ -21,29 +21,7 @@
           <w:sz w:val="36"/>
           <w:szCs w:val="36"/>
         </w:rPr>
-        <w:t xml:space="preserve">Scorecard - </w:t>
-      </w:r>
-      <w:proofErr w:type="spellStart"/>
-      <w:r>
-        <w:rPr>
-          <w:rFonts w:ascii="Calibri" w:eastAsia="Calibri" w:hAnsi="Calibri" w:cs="Calibri"/>
-          <w:b/>
-          <w:color w:val="3D85C6"/>
-          <w:sz w:val="36"/>
-          <w:szCs w:val="36"/>
-        </w:rPr>
-        <w:t>Autoavaliação</w:t>
-      </w:r>
-      <w:proofErr w:type="spellEnd"/>
-      <w:r>
-        <w:rPr>
-          <w:rFonts w:ascii="Calibri" w:eastAsia="Calibri" w:hAnsi="Calibri" w:cs="Calibri"/>
-          <w:b/>
-          <w:color w:val="3D85C6"/>
-          <w:sz w:val="36"/>
-          <w:szCs w:val="36"/>
-        </w:rPr>
-        <w:t xml:space="preserve"> </w:t>
+        <w:t xml:space="preserve">Scorecard - Autoavaliação </w:t>
       </w:r>
     </w:p>
     <w:p>
@@ -66,23 +44,7 @@
           <w:sz w:val="20"/>
           <w:szCs w:val="20"/>
         </w:rPr>
-        <w:t xml:space="preserve"> A cada semana do programa, você refletirá sobre o desempenho obtido nesses dias. Utilizando a rubrica Scorecard da </w:t>
-      </w:r>
-      <w:proofErr w:type="spellStart"/>
-      <w:r>
-        <w:rPr>
-          <w:sz w:val="20"/>
-          <w:szCs w:val="20"/>
-        </w:rPr>
-        <w:t>Generation</w:t>
-      </w:r>
-      <w:proofErr w:type="spellEnd"/>
-      <w:r>
-        <w:rPr>
-          <w:sz w:val="20"/>
-          <w:szCs w:val="20"/>
-        </w:rPr>
-        <w:t xml:space="preserve">, determine seu nível de proficiência (azul, verde, amarelo ou vermelho) para cada habilidade. Escreva os números 4 (azul), 3 (verde), 2 (amarelo) ou 1 (vermelho) para cada habilidade na tabela abaixo. </w:t>
+        <w:t xml:space="preserve"> A cada semana do programa, você refletirá sobre o desempenho obtido nesses dias. Utilizando a rubrica Scorecard da Generation, determine seu nível de proficiência (azul, verde, amarelo ou vermelho) para cada habilidade. Escreva os números 4 (azul), 3 (verde), 2 (amarelo) ou 1 (vermelho) para cada habilidade na tabela abaixo. </w:t>
       </w:r>
     </w:p>
     <w:p>
@@ -503,7 +465,6 @@
                 <w:szCs w:val="12"/>
               </w:rPr>
             </w:pPr>
-            <w:proofErr w:type="spellStart"/>
             <w:r>
               <w:rPr>
                 <w:b/>
@@ -512,7 +473,6 @@
               </w:rPr>
               <w:t>Proatividade</w:t>
             </w:r>
-            <w:proofErr w:type="spellEnd"/>
           </w:p>
         </w:tc>
       </w:tr>
@@ -1202,6 +1162,9 @@
               <w:spacing w:line="240" w:lineRule="auto"/>
               <w:jc w:val="center"/>
             </w:pPr>
+            <w:r>
+              <w:t>4</w:t>
+            </w:r>
           </w:p>
         </w:tc>
         <w:tc>
@@ -1222,6 +1185,9 @@
               <w:spacing w:line="240" w:lineRule="auto"/>
               <w:jc w:val="center"/>
             </w:pPr>
+            <w:r>
+              <w:t>4</w:t>
+            </w:r>
           </w:p>
         </w:tc>
         <w:tc>
@@ -1242,6 +1208,9 @@
               <w:spacing w:line="240" w:lineRule="auto"/>
               <w:jc w:val="center"/>
             </w:pPr>
+            <w:r>
+              <w:t>4</w:t>
+            </w:r>
           </w:p>
         </w:tc>
         <w:tc>
@@ -1262,6 +1231,9 @@
               <w:spacing w:line="240" w:lineRule="auto"/>
               <w:jc w:val="center"/>
             </w:pPr>
+            <w:r>
+              <w:t>4</w:t>
+            </w:r>
           </w:p>
         </w:tc>
         <w:tc>
@@ -1282,6 +1254,9 @@
               <w:spacing w:line="240" w:lineRule="auto"/>
               <w:jc w:val="center"/>
             </w:pPr>
+            <w:r>
+              <w:t>3</w:t>
+            </w:r>
           </w:p>
         </w:tc>
         <w:tc>
@@ -1302,6 +1277,9 @@
               <w:spacing w:line="240" w:lineRule="auto"/>
               <w:jc w:val="center"/>
             </w:pPr>
+            <w:r>
+              <w:t>3</w:t>
+            </w:r>
           </w:p>
         </w:tc>
         <w:tc>
@@ -1322,6 +1300,9 @@
               <w:spacing w:line="240" w:lineRule="auto"/>
               <w:jc w:val="center"/>
             </w:pPr>
+            <w:r>
+              <w:t>4</w:t>
+            </w:r>
           </w:p>
         </w:tc>
         <w:tc>
@@ -1342,6 +1323,9 @@
               <w:spacing w:line="240" w:lineRule="auto"/>
               <w:jc w:val="center"/>
             </w:pPr>
+            <w:r>
+              <w:t>3</w:t>
+            </w:r>
           </w:p>
         </w:tc>
       </w:tr>
@@ -3067,23 +3051,7 @@
           <w:sz w:val="20"/>
           <w:szCs w:val="20"/>
         </w:rPr>
-        <w:t xml:space="preserve">A cada 2 semanas, seu instrutor fornecerá pontuações e feedback para aprimoramento utilizando a rubrica Scorecard da </w:t>
-      </w:r>
-      <w:proofErr w:type="spellStart"/>
-      <w:r>
-        <w:rPr>
-          <w:sz w:val="20"/>
-          <w:szCs w:val="20"/>
-        </w:rPr>
-        <w:t>Generation</w:t>
-      </w:r>
-      <w:proofErr w:type="spellEnd"/>
-      <w:r>
-        <w:rPr>
-          <w:sz w:val="20"/>
-          <w:szCs w:val="20"/>
-        </w:rPr>
-        <w:t>. Reveja sua pontuações individualmente e identifique semelhanças ou diferenças entre os dois conjuntos de pontuações.</w:t>
+        <w:t>A cada 2 semanas, seu instrutor fornecerá pontuações e feedback para aprimoramento utilizando a rubrica Scorecard da Generation. Reveja sua pontuações individualmente e identifique semelhanças ou diferenças entre os dois conjuntos de pontuações.</w:t>
       </w:r>
     </w:p>
     <w:p>
@@ -3507,7 +3475,6 @@
                 <w:szCs w:val="12"/>
               </w:rPr>
             </w:pPr>
-            <w:proofErr w:type="spellStart"/>
             <w:r>
               <w:rPr>
                 <w:b/>
@@ -3516,7 +3483,6 @@
               </w:rPr>
               <w:t>Proatividade</w:t>
             </w:r>
-            <w:proofErr w:type="spellEnd"/>
           </w:p>
         </w:tc>
       </w:tr>
@@ -5037,21 +5003,7 @@
               <w:rPr>
                 <w:b/>
               </w:rPr>
-              <w:t xml:space="preserve">Quais são as semelhanças e diferenças entre as pontuações da </w:t>
-            </w:r>
-            <w:proofErr w:type="spellStart"/>
-            <w:r>
-              <w:rPr>
-                <w:b/>
-              </w:rPr>
-              <w:t>autoavaliação</w:t>
-            </w:r>
-            <w:proofErr w:type="spellEnd"/>
-            <w:r>
-              <w:rPr>
-                <w:b/>
-              </w:rPr>
-              <w:t>?</w:t>
+              <w:t>Quais são as semelhanças e diferenças entre as pontuações da autoavaliação?</w:t>
             </w:r>
           </w:p>
           <w:p>
@@ -5142,21 +5094,7 @@
               <w:rPr>
                 <w:b/>
               </w:rPr>
-              <w:t xml:space="preserve">Considerando os dois conjuntos de pontuações, que ações concretas você pode adotar para melhorar em termos de </w:t>
-            </w:r>
-            <w:proofErr w:type="spellStart"/>
-            <w:r>
-              <w:rPr>
-                <w:b/>
-              </w:rPr>
-              <w:t>BSMs</w:t>
-            </w:r>
-            <w:proofErr w:type="spellEnd"/>
-            <w:r>
-              <w:rPr>
-                <w:b/>
-              </w:rPr>
-              <w:t>?</w:t>
+              <w:t>Considerando os dois conjuntos de pontuações, que ações concretas você pode adotar para melhorar em termos de BSMs?</w:t>
             </w:r>
           </w:p>
           <w:p>
@@ -5569,21 +5507,7 @@
               <w:rPr>
                 <w:b/>
               </w:rPr>
-              <w:t xml:space="preserve">Quais são as semelhanças e diferenças entre as pontuações da </w:t>
-            </w:r>
-            <w:proofErr w:type="spellStart"/>
-            <w:r>
-              <w:rPr>
-                <w:b/>
-              </w:rPr>
-              <w:t>autoavaliação</w:t>
-            </w:r>
-            <w:proofErr w:type="spellEnd"/>
-            <w:r>
-              <w:rPr>
-                <w:b/>
-              </w:rPr>
-              <w:t xml:space="preserve"> e as do instrutor? </w:t>
+              <w:t xml:space="preserve">Quais são as semelhanças e diferenças entre as pontuações da autoavaliação e as do instrutor? </w:t>
             </w:r>
           </w:p>
           <w:p>
@@ -5646,35 +5570,7 @@
               <w:rPr>
                 <w:b/>
               </w:rPr>
-              <w:t xml:space="preserve">Havia diferenças nas pontuações de alguma das habilidades (pontuações da </w:t>
-            </w:r>
-            <w:proofErr w:type="spellStart"/>
-            <w:r>
-              <w:rPr>
-                <w:b/>
-              </w:rPr>
-              <w:t>autoavaliação</w:t>
-            </w:r>
-            <w:proofErr w:type="spellEnd"/>
-            <w:r>
-              <w:rPr>
-                <w:b/>
-              </w:rPr>
-              <w:t xml:space="preserve"> vs. pontuações do instrutor) listadas no </w:t>
-            </w:r>
-            <w:proofErr w:type="spellStart"/>
-            <w:r>
-              <w:rPr>
-                <w:b/>
-              </w:rPr>
-              <w:t>scorecard</w:t>
-            </w:r>
-            <w:proofErr w:type="spellEnd"/>
-            <w:r>
-              <w:rPr>
-                <w:b/>
-              </w:rPr>
-              <w:t xml:space="preserve"> que você acha que não exibe com precisão sua compreensão ou demonstração dessa habilidade? Caso a resposta seja afirmativa, forneça exemplos específicos para explicar o porquê.</w:t>
+              <w:t>Havia diferenças nas pontuações de alguma das habilidades (pontuações da autoavaliação vs. pontuações do instrutor) listadas no scorecard que você acha que não exibe com precisão sua compreensão ou demonstração dessa habilidade? Caso a resposta seja afirmativa, forneça exemplos específicos para explicar o porquê.</w:t>
             </w:r>
           </w:p>
           <w:p>
@@ -5737,21 +5633,7 @@
               <w:rPr>
                 <w:b/>
               </w:rPr>
-              <w:t xml:space="preserve">Considerando os dois conjuntos de pontuações, que ações concretas você pode adotar para melhorar em termos de </w:t>
-            </w:r>
-            <w:proofErr w:type="spellStart"/>
-            <w:r>
-              <w:rPr>
-                <w:b/>
-              </w:rPr>
-              <w:t>BSMs</w:t>
-            </w:r>
-            <w:proofErr w:type="spellEnd"/>
-            <w:r>
-              <w:rPr>
-                <w:b/>
-              </w:rPr>
-              <w:t>?</w:t>
+              <w:t>Considerando os dois conjuntos de pontuações, que ações concretas você pode adotar para melhorar em termos de BSMs?</w:t>
             </w:r>
           </w:p>
           <w:p>
@@ -5879,11 +5761,9 @@
             </w:r>
           </w:p>
           <w:p>
-            <w:pPr>
-              <w:rPr>
-                <w:b/>
-              </w:rPr>
-            </w:pPr>
+            <w:r>
+              <w:t>Orientação ao futuro e mentalidade de crescimento</w:t>
+            </w:r>
           </w:p>
           <w:p>
             <w:pPr>
@@ -5946,6 +5826,9 @@
               <w:widowControl w:val="0"/>
               <w:spacing w:line="240" w:lineRule="auto"/>
             </w:pPr>
+            <w:r>
+              <w:t>Trabalho em equipe com a elaboração do projeto do Bloco 1</w:t>
+            </w:r>
           </w:p>
           <w:p>
             <w:pPr>
@@ -6000,6 +5883,14 @@
                 <w:b/>
               </w:rPr>
               <w:t>Qual habilidade você mais almeja aperfeiçoar no futuro? Como pretende aperfeiçoá-la?</w:t>
+            </w:r>
+          </w:p>
+          <w:p>
+            <w:r>
+              <w:t xml:space="preserve">Comunicação, pois ainda não consigo expressar minha ideias </w:t>
+            </w:r>
+            <w:r>
+              <w:t xml:space="preserve">e apresenta-las </w:t>
             </w:r>
           </w:p>
           <w:p>
@@ -6123,21 +6014,7 @@
               <w:rPr>
                 <w:b/>
               </w:rPr>
-              <w:t xml:space="preserve">Quais são as semelhanças e diferenças entre as pontuações da </w:t>
-            </w:r>
-            <w:proofErr w:type="spellStart"/>
-            <w:r>
-              <w:rPr>
-                <w:b/>
-              </w:rPr>
-              <w:t>autoavaliação</w:t>
-            </w:r>
-            <w:proofErr w:type="spellEnd"/>
-            <w:r>
-              <w:rPr>
-                <w:b/>
-              </w:rPr>
-              <w:t xml:space="preserve"> e as do instrutor? </w:t>
+              <w:t xml:space="preserve">Quais são as semelhanças e diferenças entre as pontuações da autoavaliação e as do instrutor? </w:t>
             </w:r>
           </w:p>
           <w:p>
@@ -6200,35 +6077,7 @@
               <w:rPr>
                 <w:b/>
               </w:rPr>
-              <w:t xml:space="preserve">Havia diferenças nas pontuações de alguma das habilidades (pontuações da </w:t>
-            </w:r>
-            <w:proofErr w:type="spellStart"/>
-            <w:r>
-              <w:rPr>
-                <w:b/>
-              </w:rPr>
-              <w:t>autoavaliação</w:t>
-            </w:r>
-            <w:proofErr w:type="spellEnd"/>
-            <w:r>
-              <w:rPr>
-                <w:b/>
-              </w:rPr>
-              <w:t xml:space="preserve"> vs. pontuações do instrutor) listadas no </w:t>
-            </w:r>
-            <w:proofErr w:type="spellStart"/>
-            <w:r>
-              <w:rPr>
-                <w:b/>
-              </w:rPr>
-              <w:t>scorecard</w:t>
-            </w:r>
-            <w:proofErr w:type="spellEnd"/>
-            <w:r>
-              <w:rPr>
-                <w:b/>
-              </w:rPr>
-              <w:t xml:space="preserve"> que você acha que não exibe com precisão sua compreensão ou demonstração dessa habilidade? Caso a resposta seja afirmativa, forneça exemplos específicos para explicar o porquê.</w:t>
+              <w:t>Havia diferenças nas pontuações de alguma das habilidades (pontuações da autoavaliação vs. pontuações do instrutor) listadas no scorecard que você acha que não exibe com precisão sua compreensão ou demonstração dessa habilidade? Caso a resposta seja afirmativa, forneça exemplos específicos para explicar o porquê.</w:t>
             </w:r>
           </w:p>
           <w:p>
@@ -6258,6 +6107,7 @@
               <w:jc w:val="center"/>
             </w:pPr>
             <w:r>
+              <w:lastRenderedPageBreak/>
               <w:t>3</w:t>
             </w:r>
           </w:p>
@@ -6284,21 +6134,7 @@
               <w:rPr>
                 <w:b/>
               </w:rPr>
-              <w:t xml:space="preserve">Considerando os dois conjuntos de pontuações, que ações concretas você pode adotar para melhorar em termos de </w:t>
-            </w:r>
-            <w:proofErr w:type="spellStart"/>
-            <w:r>
-              <w:rPr>
-                <w:b/>
-              </w:rPr>
-              <w:t>BSMs</w:t>
-            </w:r>
-            <w:proofErr w:type="spellEnd"/>
-            <w:r>
-              <w:rPr>
-                <w:b/>
-              </w:rPr>
-              <w:t>?</w:t>
+              <w:t>Considerando os dois conjuntos de pontuações, que ações concretas você pode adotar para melhorar em termos de BSMs?</w:t>
             </w:r>
           </w:p>
           <w:p>
@@ -6670,21 +6506,7 @@
               <w:rPr>
                 <w:b/>
               </w:rPr>
-              <w:t xml:space="preserve">Quais são as semelhanças e diferenças entre as pontuações da </w:t>
-            </w:r>
-            <w:proofErr w:type="spellStart"/>
-            <w:r>
-              <w:rPr>
-                <w:b/>
-              </w:rPr>
-              <w:t>autoavaliação</w:t>
-            </w:r>
-            <w:proofErr w:type="spellEnd"/>
-            <w:r>
-              <w:rPr>
-                <w:b/>
-              </w:rPr>
-              <w:t xml:space="preserve"> e as do instrutor? </w:t>
+              <w:t xml:space="preserve">Quais são as semelhanças e diferenças entre as pontuações da autoavaliação e as do instrutor? </w:t>
             </w:r>
           </w:p>
           <w:p>
@@ -6747,35 +6569,7 @@
               <w:rPr>
                 <w:b/>
               </w:rPr>
-              <w:t xml:space="preserve">Havia diferenças nas pontuações de alguma das habilidades (pontuações da </w:t>
-            </w:r>
-            <w:proofErr w:type="spellStart"/>
-            <w:r>
-              <w:rPr>
-                <w:b/>
-              </w:rPr>
-              <w:t>autoavaliação</w:t>
-            </w:r>
-            <w:proofErr w:type="spellEnd"/>
-            <w:r>
-              <w:rPr>
-                <w:b/>
-              </w:rPr>
-              <w:t xml:space="preserve"> vs. pontuações do instrutor) listadas no </w:t>
-            </w:r>
-            <w:proofErr w:type="spellStart"/>
-            <w:r>
-              <w:rPr>
-                <w:b/>
-              </w:rPr>
-              <w:t>scorecard</w:t>
-            </w:r>
-            <w:proofErr w:type="spellEnd"/>
-            <w:r>
-              <w:rPr>
-                <w:b/>
-              </w:rPr>
-              <w:t xml:space="preserve"> que você acha que não exibe com precisão sua compreensão ou demonstração dessa habilidade? Caso a resposta seja afirmativa, forneça exemplos específicos para explicar o porquê.</w:t>
+              <w:t>Havia diferenças nas pontuações de alguma das habilidades (pontuações da autoavaliação vs. pontuações do instrutor) listadas no scorecard que você acha que não exibe com precisão sua compreensão ou demonstração dessa habilidade? Caso a resposta seja afirmativa, forneça exemplos específicos para explicar o porquê.</w:t>
             </w:r>
           </w:p>
           <w:p>
@@ -6832,21 +6626,7 @@
               <w:rPr>
                 <w:b/>
               </w:rPr>
-              <w:t xml:space="preserve">Considerando os dois conjuntos de pontuações, que ações concretas você pode adotar para melhorar em termos de </w:t>
-            </w:r>
-            <w:proofErr w:type="spellStart"/>
-            <w:r>
-              <w:rPr>
-                <w:b/>
-              </w:rPr>
-              <w:t>BSMs</w:t>
-            </w:r>
-            <w:proofErr w:type="spellEnd"/>
-            <w:r>
-              <w:rPr>
-                <w:b/>
-              </w:rPr>
-              <w:t>?</w:t>
+              <w:t>Considerando os dois conjuntos de pontuações, que ações concretas você pode adotar para melhorar em termos de BSMs?</w:t>
             </w:r>
           </w:p>
           <w:p>
@@ -7218,21 +6998,7 @@
               <w:rPr>
                 <w:b/>
               </w:rPr>
-              <w:t xml:space="preserve">Quais são as semelhanças e diferenças entre as pontuações da </w:t>
-            </w:r>
-            <w:proofErr w:type="spellStart"/>
-            <w:r>
-              <w:rPr>
-                <w:b/>
-              </w:rPr>
-              <w:t>autoavaliação</w:t>
-            </w:r>
-            <w:proofErr w:type="spellEnd"/>
-            <w:r>
-              <w:rPr>
-                <w:b/>
-              </w:rPr>
-              <w:t xml:space="preserve"> e as do instrutor? </w:t>
+              <w:t xml:space="preserve">Quais são as semelhanças e diferenças entre as pontuações da autoavaliação e as do instrutor? </w:t>
             </w:r>
           </w:p>
           <w:p>
@@ -7295,35 +7061,7 @@
               <w:rPr>
                 <w:b/>
               </w:rPr>
-              <w:t xml:space="preserve">Havia diferenças nas pontuações de alguma das habilidades (pontuações da </w:t>
-            </w:r>
-            <w:proofErr w:type="spellStart"/>
-            <w:r>
-              <w:rPr>
-                <w:b/>
-              </w:rPr>
-              <w:t>autoavaliação</w:t>
-            </w:r>
-            <w:proofErr w:type="spellEnd"/>
-            <w:r>
-              <w:rPr>
-                <w:b/>
-              </w:rPr>
-              <w:t xml:space="preserve"> vs. pontuações do instrutor) listadas no </w:t>
-            </w:r>
-            <w:proofErr w:type="spellStart"/>
-            <w:r>
-              <w:rPr>
-                <w:b/>
-              </w:rPr>
-              <w:t>scorecard</w:t>
-            </w:r>
-            <w:proofErr w:type="spellEnd"/>
-            <w:r>
-              <w:rPr>
-                <w:b/>
-              </w:rPr>
-              <w:t xml:space="preserve"> que você acha que não exibe com precisão sua compreensão ou demonstração dessa habilidade? Caso a resposta seja afirmativa, forneça exemplos específicos para explicar o porquê.</w:t>
+              <w:t>Havia diferenças nas pontuações de alguma das habilidades (pontuações da autoavaliação vs. pontuações do instrutor) listadas no scorecard que você acha que não exibe com precisão sua compreensão ou demonstração dessa habilidade? Caso a resposta seja afirmativa, forneça exemplos específicos para explicar o porquê.</w:t>
             </w:r>
           </w:p>
           <w:p>
@@ -7380,21 +7118,7 @@
               <w:rPr>
                 <w:b/>
               </w:rPr>
-              <w:t xml:space="preserve">Considerando os dois conjuntos de pontuações, que ações concretas você pode adotar para melhorar em termos de </w:t>
-            </w:r>
-            <w:proofErr w:type="spellStart"/>
-            <w:r>
-              <w:rPr>
-                <w:b/>
-              </w:rPr>
-              <w:t>BSMs</w:t>
-            </w:r>
-            <w:proofErr w:type="spellEnd"/>
-            <w:r>
-              <w:rPr>
-                <w:b/>
-              </w:rPr>
-              <w:t>?</w:t>
+              <w:t>Considerando os dois conjuntos de pontuações, que ações concretas você pode adotar para melhorar em termos de BSMs?</w:t>
             </w:r>
           </w:p>
           <w:p>
@@ -7766,21 +7490,7 @@
               <w:rPr>
                 <w:b/>
               </w:rPr>
-              <w:t xml:space="preserve">Quais são as semelhanças e diferenças entre as pontuações da </w:t>
-            </w:r>
-            <w:proofErr w:type="spellStart"/>
-            <w:r>
-              <w:rPr>
-                <w:b/>
-              </w:rPr>
-              <w:t>autoavaliação</w:t>
-            </w:r>
-            <w:proofErr w:type="spellEnd"/>
-            <w:r>
-              <w:rPr>
-                <w:b/>
-              </w:rPr>
-              <w:t xml:space="preserve"> e as do instrutor? </w:t>
+              <w:t xml:space="preserve">Quais são as semelhanças e diferenças entre as pontuações da autoavaliação e as do instrutor? </w:t>
             </w:r>
           </w:p>
           <w:p>
@@ -7843,35 +7553,7 @@
               <w:rPr>
                 <w:b/>
               </w:rPr>
-              <w:t xml:space="preserve">Havia diferenças nas pontuações de alguma das habilidades (pontuações da </w:t>
-            </w:r>
-            <w:proofErr w:type="spellStart"/>
-            <w:r>
-              <w:rPr>
-                <w:b/>
-              </w:rPr>
-              <w:t>autoavaliação</w:t>
-            </w:r>
-            <w:proofErr w:type="spellEnd"/>
-            <w:r>
-              <w:rPr>
-                <w:b/>
-              </w:rPr>
-              <w:t xml:space="preserve"> vs. pontuações do instrutor) listadas no </w:t>
-            </w:r>
-            <w:proofErr w:type="spellStart"/>
-            <w:r>
-              <w:rPr>
-                <w:b/>
-              </w:rPr>
-              <w:t>scorecard</w:t>
-            </w:r>
-            <w:proofErr w:type="spellEnd"/>
-            <w:r>
-              <w:rPr>
-                <w:b/>
-              </w:rPr>
-              <w:t xml:space="preserve"> que você acha que não exibe com precisão sua compreensão ou demonstração dessa habilidade? Caso a resposta seja afirmativa, forneça exemplos específicos para explicar o porquê.</w:t>
+              <w:t>Havia diferenças nas pontuações de alguma das habilidades (pontuações da autoavaliação vs. pontuações do instrutor) listadas no scorecard que você acha que não exibe com precisão sua compreensão ou demonstração dessa habilidade? Caso a resposta seja afirmativa, forneça exemplos específicos para explicar o porquê.</w:t>
             </w:r>
           </w:p>
           <w:p>
@@ -7928,21 +7610,7 @@
               <w:rPr>
                 <w:b/>
               </w:rPr>
-              <w:t xml:space="preserve">Considerando os dois conjuntos de pontuações, que ações concretas você pode adotar para melhorar em termos de </w:t>
-            </w:r>
-            <w:proofErr w:type="spellStart"/>
-            <w:r>
-              <w:rPr>
-                <w:b/>
-              </w:rPr>
-              <w:t>BSMs</w:t>
-            </w:r>
-            <w:proofErr w:type="spellEnd"/>
-            <w:r>
-              <w:rPr>
-                <w:b/>
-              </w:rPr>
-              <w:t>?</w:t>
+              <w:t>Considerando os dois conjuntos de pontuações, que ações concretas você pode adotar para melhorar em termos de BSMs?</w:t>
             </w:r>
           </w:p>
           <w:p>
@@ -8190,21 +7858,7 @@
               <w:rPr>
                 <w:b/>
               </w:rPr>
-              <w:t xml:space="preserve">Qual habilidade você mais almeja aperfeiçoar fora do âmbito da </w:t>
-            </w:r>
-            <w:proofErr w:type="spellStart"/>
-            <w:r>
-              <w:rPr>
-                <w:b/>
-              </w:rPr>
-              <w:t>Generation</w:t>
-            </w:r>
-            <w:proofErr w:type="spellEnd"/>
-            <w:r>
-              <w:rPr>
-                <w:b/>
-              </w:rPr>
-              <w:t>? Como pretende aperfeiçoá-la?</w:t>
+              <w:t>Qual habilidade você mais almeja aperfeiçoar fora do âmbito da Generation? Como pretende aperfeiçoá-la?</w:t>
             </w:r>
           </w:p>
           <w:p>
@@ -8298,9 +7952,42 @@
     </w:p>
     <w:p/>
     <w:p>
+      <w:r>
+        <w:t>Treinamento em pares 11/06/2021</w:t>
+      </w:r>
+    </w:p>
+    <w:p>
+      <w:r>
+        <w:t>Par:</w:t>
+      </w:r>
+      <w:r>
+        <w:t xml:space="preserve"> </w:t>
+      </w:r>
+      <w:r>
+        <w:t>Agda</w:t>
+      </w:r>
+      <w:r>
+        <w:t xml:space="preserve"> Camilla</w:t>
+      </w:r>
+    </w:p>
+    <w:p>
+      <w:r>
+        <w:t>Feedback:</w:t>
+      </w:r>
+      <w:r>
+        <w:t xml:space="preserve"> </w:t>
+      </w:r>
+      <w:r>
+        <w:t>S</w:t>
+      </w:r>
+      <w:r>
+        <w:t>ou receptiva, mas preciso me comunicar mais.</w:t>
+      </w:r>
       <w:bookmarkStart w:id="5" w:name="_GoBack"/>
       <w:bookmarkEnd w:id="5"/>
     </w:p>
+    <w:p/>
+    <w:p/>
     <w:sectPr>
       <w:headerReference w:type="default" r:id="rId7"/>
       <w:footerReference w:type="default" r:id="rId8"/>
@@ -8346,31 +8033,7 @@
       <w:jc w:val="center"/>
     </w:pPr>
     <w:r>
-      <w:t xml:space="preserve">© 2020 </w:t>
-    </w:r>
-    <w:proofErr w:type="spellStart"/>
-    <w:r>
-      <w:t>Generation</w:t>
-    </w:r>
-    <w:proofErr w:type="spellEnd"/>
-    <w:r>
-      <w:t xml:space="preserve">: </w:t>
-    </w:r>
-    <w:proofErr w:type="spellStart"/>
-    <w:r>
-      <w:t>You</w:t>
-    </w:r>
-    <w:proofErr w:type="spellEnd"/>
-    <w:r>
-      <w:t xml:space="preserve"> </w:t>
-    </w:r>
-    <w:proofErr w:type="spellStart"/>
-    <w:r>
-      <w:t>Employed</w:t>
-    </w:r>
-    <w:proofErr w:type="spellEnd"/>
-    <w:r>
-      <w:t>, Inc.</w:t>
+      <w:t>© 2020 Generation: You Employed, Inc.</w:t>
     </w:r>
   </w:p>
   <w:p>
@@ -8391,7 +8054,7 @@
       <w:rPr>
         <w:noProof/>
       </w:rPr>
-      <w:t>10</w:t>
+      <w:t>6</w:t>
     </w:r>
     <w:r>
       <w:fldChar w:fldCharType="end"/>

--- a/Autoavaliação/Collaborative Reflection Document_Template_BPT.docx
+++ b/Autoavaliação/Collaborative Reflection Document_Template_BPT.docx
@@ -1381,139 +1381,163 @@
               <w:spacing w:line="240" w:lineRule="auto"/>
               <w:jc w:val="center"/>
             </w:pPr>
-          </w:p>
-        </w:tc>
-        <w:tc>
-          <w:tcPr>
-            <w:tcW w:w="1440" w:type="dxa"/>
-            <w:tcMar>
-              <w:top w:w="100" w:type="dxa"/>
-              <w:left w:w="100" w:type="dxa"/>
-              <w:bottom w:w="100" w:type="dxa"/>
-              <w:right w:w="100" w:type="dxa"/>
-            </w:tcMar>
-            <w:vAlign w:val="center"/>
-          </w:tcPr>
-          <w:p>
-            <w:pPr>
-              <w:widowControl w:val="0"/>
-              <w:spacing w:line="240" w:lineRule="auto"/>
-              <w:jc w:val="center"/>
-            </w:pPr>
-          </w:p>
-        </w:tc>
-        <w:tc>
-          <w:tcPr>
-            <w:tcW w:w="1440" w:type="dxa"/>
-            <w:tcMar>
-              <w:top w:w="100" w:type="dxa"/>
-              <w:left w:w="100" w:type="dxa"/>
-              <w:bottom w:w="100" w:type="dxa"/>
-              <w:right w:w="100" w:type="dxa"/>
-            </w:tcMar>
-            <w:vAlign w:val="center"/>
-          </w:tcPr>
-          <w:p>
-            <w:pPr>
-              <w:widowControl w:val="0"/>
-              <w:spacing w:line="240" w:lineRule="auto"/>
-              <w:jc w:val="center"/>
-            </w:pPr>
-          </w:p>
-        </w:tc>
-        <w:tc>
-          <w:tcPr>
-            <w:tcW w:w="1440" w:type="dxa"/>
-            <w:tcMar>
-              <w:top w:w="100" w:type="dxa"/>
-              <w:left w:w="100" w:type="dxa"/>
-              <w:bottom w:w="100" w:type="dxa"/>
-              <w:right w:w="100" w:type="dxa"/>
-            </w:tcMar>
-            <w:vAlign w:val="center"/>
-          </w:tcPr>
-          <w:p>
-            <w:pPr>
-              <w:widowControl w:val="0"/>
-              <w:spacing w:line="240" w:lineRule="auto"/>
-              <w:jc w:val="center"/>
-            </w:pPr>
-          </w:p>
-        </w:tc>
-        <w:tc>
-          <w:tcPr>
-            <w:tcW w:w="1440" w:type="dxa"/>
-            <w:tcMar>
-              <w:top w:w="100" w:type="dxa"/>
-              <w:left w:w="100" w:type="dxa"/>
-              <w:bottom w:w="100" w:type="dxa"/>
-              <w:right w:w="100" w:type="dxa"/>
-            </w:tcMar>
-            <w:vAlign w:val="center"/>
-          </w:tcPr>
-          <w:p>
-            <w:pPr>
-              <w:widowControl w:val="0"/>
-              <w:spacing w:line="240" w:lineRule="auto"/>
-              <w:jc w:val="center"/>
-            </w:pPr>
-          </w:p>
-        </w:tc>
-        <w:tc>
-          <w:tcPr>
-            <w:tcW w:w="1440" w:type="dxa"/>
-            <w:tcMar>
-              <w:top w:w="100" w:type="dxa"/>
-              <w:left w:w="100" w:type="dxa"/>
-              <w:bottom w:w="100" w:type="dxa"/>
-              <w:right w:w="100" w:type="dxa"/>
-            </w:tcMar>
-            <w:vAlign w:val="center"/>
-          </w:tcPr>
-          <w:p>
-            <w:pPr>
-              <w:widowControl w:val="0"/>
-              <w:spacing w:line="240" w:lineRule="auto"/>
-              <w:jc w:val="center"/>
-            </w:pPr>
-          </w:p>
-        </w:tc>
-        <w:tc>
-          <w:tcPr>
-            <w:tcW w:w="1440" w:type="dxa"/>
-            <w:tcMar>
-              <w:top w:w="100" w:type="dxa"/>
-              <w:left w:w="100" w:type="dxa"/>
-              <w:bottom w:w="100" w:type="dxa"/>
-              <w:right w:w="100" w:type="dxa"/>
-            </w:tcMar>
-            <w:vAlign w:val="center"/>
-          </w:tcPr>
-          <w:p>
-            <w:pPr>
-              <w:widowControl w:val="0"/>
-              <w:spacing w:line="240" w:lineRule="auto"/>
-              <w:jc w:val="center"/>
-            </w:pPr>
-          </w:p>
-        </w:tc>
-        <w:tc>
-          <w:tcPr>
-            <w:tcW w:w="1440" w:type="dxa"/>
-            <w:tcMar>
-              <w:top w:w="100" w:type="dxa"/>
-              <w:left w:w="100" w:type="dxa"/>
-              <w:bottom w:w="100" w:type="dxa"/>
-              <w:right w:w="100" w:type="dxa"/>
-            </w:tcMar>
-            <w:vAlign w:val="center"/>
-          </w:tcPr>
-          <w:p>
-            <w:pPr>
-              <w:widowControl w:val="0"/>
-              <w:spacing w:line="240" w:lineRule="auto"/>
-              <w:jc w:val="center"/>
-            </w:pPr>
+            <w:r>
+              <w:t>4</w:t>
+            </w:r>
+          </w:p>
+        </w:tc>
+        <w:tc>
+          <w:tcPr>
+            <w:tcW w:w="1440" w:type="dxa"/>
+            <w:tcMar>
+              <w:top w:w="100" w:type="dxa"/>
+              <w:left w:w="100" w:type="dxa"/>
+              <w:bottom w:w="100" w:type="dxa"/>
+              <w:right w:w="100" w:type="dxa"/>
+            </w:tcMar>
+            <w:vAlign w:val="center"/>
+          </w:tcPr>
+          <w:p>
+            <w:pPr>
+              <w:widowControl w:val="0"/>
+              <w:spacing w:line="240" w:lineRule="auto"/>
+              <w:jc w:val="center"/>
+            </w:pPr>
+            <w:r>
+              <w:t>4</w:t>
+            </w:r>
+          </w:p>
+        </w:tc>
+        <w:tc>
+          <w:tcPr>
+            <w:tcW w:w="1440" w:type="dxa"/>
+            <w:tcMar>
+              <w:top w:w="100" w:type="dxa"/>
+              <w:left w:w="100" w:type="dxa"/>
+              <w:bottom w:w="100" w:type="dxa"/>
+              <w:right w:w="100" w:type="dxa"/>
+            </w:tcMar>
+            <w:vAlign w:val="center"/>
+          </w:tcPr>
+          <w:p>
+            <w:pPr>
+              <w:widowControl w:val="0"/>
+              <w:spacing w:line="240" w:lineRule="auto"/>
+              <w:jc w:val="center"/>
+            </w:pPr>
+            <w:r>
+              <w:t>4</w:t>
+            </w:r>
+          </w:p>
+        </w:tc>
+        <w:tc>
+          <w:tcPr>
+            <w:tcW w:w="1440" w:type="dxa"/>
+            <w:tcMar>
+              <w:top w:w="100" w:type="dxa"/>
+              <w:left w:w="100" w:type="dxa"/>
+              <w:bottom w:w="100" w:type="dxa"/>
+              <w:right w:w="100" w:type="dxa"/>
+            </w:tcMar>
+            <w:vAlign w:val="center"/>
+          </w:tcPr>
+          <w:p>
+            <w:pPr>
+              <w:widowControl w:val="0"/>
+              <w:spacing w:line="240" w:lineRule="auto"/>
+              <w:jc w:val="center"/>
+            </w:pPr>
+            <w:r>
+              <w:t>4</w:t>
+            </w:r>
+          </w:p>
+        </w:tc>
+        <w:tc>
+          <w:tcPr>
+            <w:tcW w:w="1440" w:type="dxa"/>
+            <w:tcMar>
+              <w:top w:w="100" w:type="dxa"/>
+              <w:left w:w="100" w:type="dxa"/>
+              <w:bottom w:w="100" w:type="dxa"/>
+              <w:right w:w="100" w:type="dxa"/>
+            </w:tcMar>
+            <w:vAlign w:val="center"/>
+          </w:tcPr>
+          <w:p>
+            <w:pPr>
+              <w:widowControl w:val="0"/>
+              <w:spacing w:line="240" w:lineRule="auto"/>
+              <w:jc w:val="center"/>
+            </w:pPr>
+            <w:r>
+              <w:t>3</w:t>
+            </w:r>
+          </w:p>
+        </w:tc>
+        <w:tc>
+          <w:tcPr>
+            <w:tcW w:w="1440" w:type="dxa"/>
+            <w:tcMar>
+              <w:top w:w="100" w:type="dxa"/>
+              <w:left w:w="100" w:type="dxa"/>
+              <w:bottom w:w="100" w:type="dxa"/>
+              <w:right w:w="100" w:type="dxa"/>
+            </w:tcMar>
+            <w:vAlign w:val="center"/>
+          </w:tcPr>
+          <w:p>
+            <w:pPr>
+              <w:widowControl w:val="0"/>
+              <w:spacing w:line="240" w:lineRule="auto"/>
+              <w:jc w:val="center"/>
+            </w:pPr>
+            <w:r>
+              <w:t>3</w:t>
+            </w:r>
+          </w:p>
+        </w:tc>
+        <w:tc>
+          <w:tcPr>
+            <w:tcW w:w="1440" w:type="dxa"/>
+            <w:tcMar>
+              <w:top w:w="100" w:type="dxa"/>
+              <w:left w:w="100" w:type="dxa"/>
+              <w:bottom w:w="100" w:type="dxa"/>
+              <w:right w:w="100" w:type="dxa"/>
+            </w:tcMar>
+            <w:vAlign w:val="center"/>
+          </w:tcPr>
+          <w:p>
+            <w:pPr>
+              <w:widowControl w:val="0"/>
+              <w:spacing w:line="240" w:lineRule="auto"/>
+              <w:jc w:val="center"/>
+            </w:pPr>
+            <w:r>
+              <w:t>4</w:t>
+            </w:r>
+          </w:p>
+        </w:tc>
+        <w:tc>
+          <w:tcPr>
+            <w:tcW w:w="1440" w:type="dxa"/>
+            <w:tcMar>
+              <w:top w:w="100" w:type="dxa"/>
+              <w:left w:w="100" w:type="dxa"/>
+              <w:bottom w:w="100" w:type="dxa"/>
+              <w:right w:w="100" w:type="dxa"/>
+            </w:tcMar>
+            <w:vAlign w:val="center"/>
+          </w:tcPr>
+          <w:p>
+            <w:pPr>
+              <w:widowControl w:val="0"/>
+              <w:spacing w:line="240" w:lineRule="auto"/>
+              <w:jc w:val="center"/>
+            </w:pPr>
+            <w:r>
+              <w:t>4</w:t>
+            </w:r>
           </w:p>
         </w:tc>
       </w:tr>
@@ -6136,6 +6160,8 @@
               </w:rPr>
               <w:t>Considerando os dois conjuntos de pontuações, que ações concretas você pode adotar para melhorar em termos de BSMs?</w:t>
             </w:r>
+            <w:bookmarkStart w:id="0" w:name="_GoBack"/>
+            <w:bookmarkEnd w:id="0"/>
           </w:p>
           <w:p>
             <w:pPr>
@@ -7894,33 +7920,33 @@
       </w:r>
     </w:p>
     <w:p>
-      <w:bookmarkStart w:id="0" w:name="_heading=h.gjdgxs" w:colFirst="0" w:colLast="0"/>
-      <w:bookmarkEnd w:id="0"/>
+      <w:bookmarkStart w:id="1" w:name="_heading=h.gjdgxs" w:colFirst="0" w:colLast="0"/>
+      <w:bookmarkEnd w:id="1"/>
       <w:r>
         <w:t>Feedback: Pelo observado eu consigo desenvolver um diálogo com uma boa comunicação, questionando. Porém ainda preciso me comunicar mais.</w:t>
       </w:r>
     </w:p>
     <w:p>
-      <w:bookmarkStart w:id="1" w:name="_heading=h.i2qm5zy6ws5f" w:colFirst="0" w:colLast="0"/>
-      <w:bookmarkEnd w:id="1"/>
+      <w:bookmarkStart w:id="2" w:name="_heading=h.i2qm5zy6ws5f" w:colFirst="0" w:colLast="0"/>
+      <w:bookmarkEnd w:id="2"/>
     </w:p>
     <w:p>
-      <w:bookmarkStart w:id="2" w:name="_heading=h.u1hm36qgjnw" w:colFirst="0" w:colLast="0"/>
-      <w:bookmarkEnd w:id="2"/>
+      <w:bookmarkStart w:id="3" w:name="_heading=h.u1hm36qgjnw" w:colFirst="0" w:colLast="0"/>
+      <w:bookmarkEnd w:id="3"/>
       <w:r>
         <w:t>Treinamento em pares 28/05/21</w:t>
       </w:r>
     </w:p>
     <w:p>
-      <w:bookmarkStart w:id="3" w:name="_heading=h.wboce5lrhv1q" w:colFirst="0" w:colLast="0"/>
-      <w:bookmarkEnd w:id="3"/>
+      <w:bookmarkStart w:id="4" w:name="_heading=h.wboce5lrhv1q" w:colFirst="0" w:colLast="0"/>
+      <w:bookmarkEnd w:id="4"/>
       <w:r>
         <w:t>Par: Gabriele</w:t>
       </w:r>
     </w:p>
     <w:p>
-      <w:bookmarkStart w:id="4" w:name="_heading=h.smklsrqnlpyt" w:colFirst="0" w:colLast="0"/>
-      <w:bookmarkEnd w:id="4"/>
+      <w:bookmarkStart w:id="5" w:name="_heading=h.smklsrqnlpyt" w:colFirst="0" w:colLast="0"/>
+      <w:bookmarkEnd w:id="5"/>
       <w:r>
         <w:lastRenderedPageBreak/>
         <w:t>Feedback: Pelo observado eu sou uma pessoa comunicativa, porém ainda “tímida” durante as aulas, estou sempre buscando conhecer as pessoas e me envolver com o grupo. Também foi mencionado que estou disposta a ajudar e não tenho vergonha de pedir ajuda por se tratar do meu primeiro contato com a programação.</w:t>
@@ -7983,10 +8009,29 @@
       <w:r>
         <w:t>ou receptiva, mas preciso me comunicar mais.</w:t>
       </w:r>
-      <w:bookmarkStart w:id="5" w:name="_GoBack"/>
-      <w:bookmarkEnd w:id="5"/>
     </w:p>
     <w:p/>
+    <w:p>
+      <w:r>
+        <w:t>Treinamento em pares 18/06/2021</w:t>
+      </w:r>
+    </w:p>
+    <w:p>
+      <w:r>
+        <w:t xml:space="preserve">Par: </w:t>
+      </w:r>
+      <w:r>
+        <w:t>Vinicius Guimarães</w:t>
+      </w:r>
+    </w:p>
+    <w:p>
+      <w:r>
+        <w:t>Feedback:</w:t>
+      </w:r>
+      <w:r>
+        <w:t xml:space="preserve"> Observado pelo Vini que sou pouco comunicativa, porém em breakout consigo me comunicar muito bem e expressar minha ideias.</w:t>
+      </w:r>
+    </w:p>
     <w:p/>
     <w:sectPr>
       <w:headerReference w:type="default" r:id="rId7"/>
@@ -8054,7 +8099,7 @@
       <w:rPr>
         <w:noProof/>
       </w:rPr>
-      <w:t>6</w:t>
+      <w:t>11</w:t>
     </w:r>
     <w:r>
       <w:fldChar w:fldCharType="end"/>

--- a/Autoavaliação/Collaborative Reflection Document_Template_BPT.docx
+++ b/Autoavaliação/Collaborative Reflection Document_Template_BPT.docx
@@ -21,7 +21,29 @@
           <w:sz w:val="36"/>
           <w:szCs w:val="36"/>
         </w:rPr>
-        <w:t xml:space="preserve">Scorecard - Autoavaliação </w:t>
+        <w:t xml:space="preserve">Scorecard - </w:t>
+      </w:r>
+      <w:proofErr w:type="spellStart"/>
+      <w:r>
+        <w:rPr>
+          <w:rFonts w:ascii="Calibri" w:eastAsia="Calibri" w:hAnsi="Calibri" w:cs="Calibri"/>
+          <w:b/>
+          <w:color w:val="3D85C6"/>
+          <w:sz w:val="36"/>
+          <w:szCs w:val="36"/>
+        </w:rPr>
+        <w:t>Autoavaliação</w:t>
+      </w:r>
+      <w:proofErr w:type="spellEnd"/>
+      <w:r>
+        <w:rPr>
+          <w:rFonts w:ascii="Calibri" w:eastAsia="Calibri" w:hAnsi="Calibri" w:cs="Calibri"/>
+          <w:b/>
+          <w:color w:val="3D85C6"/>
+          <w:sz w:val="36"/>
+          <w:szCs w:val="36"/>
+        </w:rPr>
+        <w:t xml:space="preserve"> </w:t>
       </w:r>
     </w:p>
     <w:p>
@@ -44,7 +66,23 @@
           <w:sz w:val="20"/>
           <w:szCs w:val="20"/>
         </w:rPr>
-        <w:t xml:space="preserve"> A cada semana do programa, você refletirá sobre o desempenho obtido nesses dias. Utilizando a rubrica Scorecard da Generation, determine seu nível de proficiência (azul, verde, amarelo ou vermelho) para cada habilidade. Escreva os números 4 (azul), 3 (verde), 2 (amarelo) ou 1 (vermelho) para cada habilidade na tabela abaixo. </w:t>
+        <w:t xml:space="preserve"> A cada semana do programa, você refletirá sobre o desempenho obtido nesses dias. Utilizando a rubrica Scorecard da </w:t>
+      </w:r>
+      <w:proofErr w:type="spellStart"/>
+      <w:r>
+        <w:rPr>
+          <w:sz w:val="20"/>
+          <w:szCs w:val="20"/>
+        </w:rPr>
+        <w:t>Generation</w:t>
+      </w:r>
+      <w:proofErr w:type="spellEnd"/>
+      <w:r>
+        <w:rPr>
+          <w:sz w:val="20"/>
+          <w:szCs w:val="20"/>
+        </w:rPr>
+        <w:t xml:space="preserve">, determine seu nível de proficiência (azul, verde, amarelo ou vermelho) para cada habilidade. Escreva os números 4 (azul), 3 (verde), 2 (amarelo) ou 1 (vermelho) para cada habilidade na tabela abaixo. </w:t>
       </w:r>
     </w:p>
     <w:p>
@@ -465,6 +503,7 @@
                 <w:szCs w:val="12"/>
               </w:rPr>
             </w:pPr>
+            <w:proofErr w:type="spellStart"/>
             <w:r>
               <w:rPr>
                 <w:b/>
@@ -473,6 +512,7 @@
               </w:rPr>
               <w:t>Proatividade</w:t>
             </w:r>
+            <w:proofErr w:type="spellEnd"/>
           </w:p>
         </w:tc>
       </w:tr>
@@ -1595,6 +1635,9 @@
               <w:spacing w:line="240" w:lineRule="auto"/>
               <w:jc w:val="center"/>
             </w:pPr>
+            <w:r>
+              <w:t>4</w:t>
+            </w:r>
           </w:p>
         </w:tc>
         <w:tc>
@@ -1615,6 +1658,9 @@
               <w:spacing w:line="240" w:lineRule="auto"/>
               <w:jc w:val="center"/>
             </w:pPr>
+            <w:r>
+              <w:t>4</w:t>
+            </w:r>
           </w:p>
         </w:tc>
         <w:tc>
@@ -1635,6 +1681,9 @@
               <w:spacing w:line="240" w:lineRule="auto"/>
               <w:jc w:val="center"/>
             </w:pPr>
+            <w:r>
+              <w:t>4</w:t>
+            </w:r>
           </w:p>
         </w:tc>
         <w:tc>
@@ -1655,6 +1704,9 @@
               <w:spacing w:line="240" w:lineRule="auto"/>
               <w:jc w:val="center"/>
             </w:pPr>
+            <w:r>
+              <w:t>4</w:t>
+            </w:r>
           </w:p>
         </w:tc>
         <w:tc>
@@ -1675,6 +1727,9 @@
               <w:spacing w:line="240" w:lineRule="auto"/>
               <w:jc w:val="center"/>
             </w:pPr>
+            <w:r>
+              <w:t>2</w:t>
+            </w:r>
           </w:p>
         </w:tc>
         <w:tc>
@@ -1695,6 +1750,9 @@
               <w:spacing w:line="240" w:lineRule="auto"/>
               <w:jc w:val="center"/>
             </w:pPr>
+            <w:r>
+              <w:t>3</w:t>
+            </w:r>
           </w:p>
         </w:tc>
         <w:tc>
@@ -1715,6 +1773,9 @@
               <w:spacing w:line="240" w:lineRule="auto"/>
               <w:jc w:val="center"/>
             </w:pPr>
+            <w:r>
+              <w:t>4</w:t>
+            </w:r>
           </w:p>
         </w:tc>
         <w:tc>
@@ -1735,6 +1796,9 @@
               <w:spacing w:line="240" w:lineRule="auto"/>
               <w:jc w:val="center"/>
             </w:pPr>
+            <w:r>
+              <w:t>4</w:t>
+            </w:r>
           </w:p>
         </w:tc>
       </w:tr>
@@ -3075,7 +3139,23 @@
           <w:sz w:val="20"/>
           <w:szCs w:val="20"/>
         </w:rPr>
-        <w:t>A cada 2 semanas, seu instrutor fornecerá pontuações e feedback para aprimoramento utilizando a rubrica Scorecard da Generation. Reveja sua pontuações individualmente e identifique semelhanças ou diferenças entre os dois conjuntos de pontuações.</w:t>
+        <w:t xml:space="preserve">A cada 2 semanas, seu instrutor fornecerá pontuações e feedback para aprimoramento utilizando a rubrica Scorecard da </w:t>
+      </w:r>
+      <w:proofErr w:type="spellStart"/>
+      <w:r>
+        <w:rPr>
+          <w:sz w:val="20"/>
+          <w:szCs w:val="20"/>
+        </w:rPr>
+        <w:t>Generation</w:t>
+      </w:r>
+      <w:proofErr w:type="spellEnd"/>
+      <w:r>
+        <w:rPr>
+          <w:sz w:val="20"/>
+          <w:szCs w:val="20"/>
+        </w:rPr>
+        <w:t>. Reveja sua pontuações individualmente e identifique semelhanças ou diferenças entre os dois conjuntos de pontuações.</w:t>
       </w:r>
     </w:p>
     <w:p>
@@ -3499,6 +3579,7 @@
                 <w:szCs w:val="12"/>
               </w:rPr>
             </w:pPr>
+            <w:proofErr w:type="spellStart"/>
             <w:r>
               <w:rPr>
                 <w:b/>
@@ -3507,6 +3588,7 @@
               </w:rPr>
               <w:t>Proatividade</w:t>
             </w:r>
+            <w:proofErr w:type="spellEnd"/>
           </w:p>
         </w:tc>
       </w:tr>
@@ -5027,7 +5109,21 @@
               <w:rPr>
                 <w:b/>
               </w:rPr>
-              <w:t>Quais são as semelhanças e diferenças entre as pontuações da autoavaliação?</w:t>
+              <w:t xml:space="preserve">Quais são as semelhanças e diferenças entre as pontuações da </w:t>
+            </w:r>
+            <w:proofErr w:type="spellStart"/>
+            <w:r>
+              <w:rPr>
+                <w:b/>
+              </w:rPr>
+              <w:t>autoavaliação</w:t>
+            </w:r>
+            <w:proofErr w:type="spellEnd"/>
+            <w:r>
+              <w:rPr>
+                <w:b/>
+              </w:rPr>
+              <w:t>?</w:t>
             </w:r>
           </w:p>
           <w:p>
@@ -5118,7 +5214,21 @@
               <w:rPr>
                 <w:b/>
               </w:rPr>
-              <w:t>Considerando os dois conjuntos de pontuações, que ações concretas você pode adotar para melhorar em termos de BSMs?</w:t>
+              <w:t xml:space="preserve">Considerando os dois conjuntos de pontuações, que ações concretas você pode adotar para melhorar em termos de </w:t>
+            </w:r>
+            <w:proofErr w:type="spellStart"/>
+            <w:r>
+              <w:rPr>
+                <w:b/>
+              </w:rPr>
+              <w:t>BSMs</w:t>
+            </w:r>
+            <w:proofErr w:type="spellEnd"/>
+            <w:r>
+              <w:rPr>
+                <w:b/>
+              </w:rPr>
+              <w:t>?</w:t>
             </w:r>
           </w:p>
           <w:p>
@@ -5531,7 +5641,21 @@
               <w:rPr>
                 <w:b/>
               </w:rPr>
-              <w:t xml:space="preserve">Quais são as semelhanças e diferenças entre as pontuações da autoavaliação e as do instrutor? </w:t>
+              <w:t xml:space="preserve">Quais são as semelhanças e diferenças entre as pontuações da </w:t>
+            </w:r>
+            <w:proofErr w:type="spellStart"/>
+            <w:r>
+              <w:rPr>
+                <w:b/>
+              </w:rPr>
+              <w:t>autoavaliação</w:t>
+            </w:r>
+            <w:proofErr w:type="spellEnd"/>
+            <w:r>
+              <w:rPr>
+                <w:b/>
+              </w:rPr>
+              <w:t xml:space="preserve"> e as do instrutor? </w:t>
             </w:r>
           </w:p>
           <w:p>
@@ -5594,7 +5718,35 @@
               <w:rPr>
                 <w:b/>
               </w:rPr>
-              <w:t>Havia diferenças nas pontuações de alguma das habilidades (pontuações da autoavaliação vs. pontuações do instrutor) listadas no scorecard que você acha que não exibe com precisão sua compreensão ou demonstração dessa habilidade? Caso a resposta seja afirmativa, forneça exemplos específicos para explicar o porquê.</w:t>
+              <w:t xml:space="preserve">Havia diferenças nas pontuações de alguma das habilidades (pontuações da </w:t>
+            </w:r>
+            <w:proofErr w:type="spellStart"/>
+            <w:r>
+              <w:rPr>
+                <w:b/>
+              </w:rPr>
+              <w:t>autoavaliação</w:t>
+            </w:r>
+            <w:proofErr w:type="spellEnd"/>
+            <w:r>
+              <w:rPr>
+                <w:b/>
+              </w:rPr>
+              <w:t xml:space="preserve"> vs. pontuações do instrutor) listadas no </w:t>
+            </w:r>
+            <w:proofErr w:type="spellStart"/>
+            <w:r>
+              <w:rPr>
+                <w:b/>
+              </w:rPr>
+              <w:t>scorecard</w:t>
+            </w:r>
+            <w:proofErr w:type="spellEnd"/>
+            <w:r>
+              <w:rPr>
+                <w:b/>
+              </w:rPr>
+              <w:t xml:space="preserve"> que você acha que não exibe com precisão sua compreensão ou demonstração dessa habilidade? Caso a resposta seja afirmativa, forneça exemplos específicos para explicar o porquê.</w:t>
             </w:r>
           </w:p>
           <w:p>
@@ -5657,7 +5809,21 @@
               <w:rPr>
                 <w:b/>
               </w:rPr>
-              <w:t>Considerando os dois conjuntos de pontuações, que ações concretas você pode adotar para melhorar em termos de BSMs?</w:t>
+              <w:t xml:space="preserve">Considerando os dois conjuntos de pontuações, que ações concretas você pode adotar para melhorar em termos de </w:t>
+            </w:r>
+            <w:proofErr w:type="spellStart"/>
+            <w:r>
+              <w:rPr>
+                <w:b/>
+              </w:rPr>
+              <w:t>BSMs</w:t>
+            </w:r>
+            <w:proofErr w:type="spellEnd"/>
+            <w:r>
+              <w:rPr>
+                <w:b/>
+              </w:rPr>
+              <w:t>?</w:t>
             </w:r>
           </w:p>
           <w:p>
@@ -6038,7 +6204,21 @@
               <w:rPr>
                 <w:b/>
               </w:rPr>
-              <w:t xml:space="preserve">Quais são as semelhanças e diferenças entre as pontuações da autoavaliação e as do instrutor? </w:t>
+              <w:t xml:space="preserve">Quais são as semelhanças e diferenças entre as pontuações da </w:t>
+            </w:r>
+            <w:proofErr w:type="spellStart"/>
+            <w:r>
+              <w:rPr>
+                <w:b/>
+              </w:rPr>
+              <w:t>autoavaliação</w:t>
+            </w:r>
+            <w:proofErr w:type="spellEnd"/>
+            <w:r>
+              <w:rPr>
+                <w:b/>
+              </w:rPr>
+              <w:t xml:space="preserve"> e as do instrutor? </w:t>
             </w:r>
           </w:p>
           <w:p>
@@ -6101,7 +6281,35 @@
               <w:rPr>
                 <w:b/>
               </w:rPr>
-              <w:t>Havia diferenças nas pontuações de alguma das habilidades (pontuações da autoavaliação vs. pontuações do instrutor) listadas no scorecard que você acha que não exibe com precisão sua compreensão ou demonstração dessa habilidade? Caso a resposta seja afirmativa, forneça exemplos específicos para explicar o porquê.</w:t>
+              <w:t xml:space="preserve">Havia diferenças nas pontuações de alguma das habilidades (pontuações da </w:t>
+            </w:r>
+            <w:proofErr w:type="spellStart"/>
+            <w:r>
+              <w:rPr>
+                <w:b/>
+              </w:rPr>
+              <w:t>autoavaliação</w:t>
+            </w:r>
+            <w:proofErr w:type="spellEnd"/>
+            <w:r>
+              <w:rPr>
+                <w:b/>
+              </w:rPr>
+              <w:t xml:space="preserve"> vs. pontuações do instrutor) listadas no </w:t>
+            </w:r>
+            <w:proofErr w:type="spellStart"/>
+            <w:r>
+              <w:rPr>
+                <w:b/>
+              </w:rPr>
+              <w:t>scorecard</w:t>
+            </w:r>
+            <w:proofErr w:type="spellEnd"/>
+            <w:r>
+              <w:rPr>
+                <w:b/>
+              </w:rPr>
+              <w:t xml:space="preserve"> que você acha que não exibe com precisão sua compreensão ou demonstração dessa habilidade? Caso a resposta seja afirmativa, forneça exemplos específicos para explicar o porquê.</w:t>
             </w:r>
           </w:p>
           <w:p>
@@ -6158,10 +6366,22 @@
               <w:rPr>
                 <w:b/>
               </w:rPr>
-              <w:t>Considerando os dois conjuntos de pontuações, que ações concretas você pode adotar para melhorar em termos de BSMs?</w:t>
-            </w:r>
-            <w:bookmarkStart w:id="0" w:name="_GoBack"/>
-            <w:bookmarkEnd w:id="0"/>
+              <w:t xml:space="preserve">Considerando os dois conjuntos de pontuações, que ações concretas você pode adotar para melhorar em termos de </w:t>
+            </w:r>
+            <w:proofErr w:type="spellStart"/>
+            <w:r>
+              <w:rPr>
+                <w:b/>
+              </w:rPr>
+              <w:t>BSMs</w:t>
+            </w:r>
+            <w:proofErr w:type="spellEnd"/>
+            <w:r>
+              <w:rPr>
+                <w:b/>
+              </w:rPr>
+              <w:t>?</w:t>
+            </w:r>
           </w:p>
           <w:p>
             <w:pPr>
@@ -6288,12 +6508,11 @@
             </w:r>
           </w:p>
           <w:p>
-            <w:pPr>
-              <w:rPr>
-                <w:b/>
-              </w:rPr>
-            </w:pPr>
-          </w:p>
+            <w:r>
+              <w:t>Mentalidade de crescimento e persistência</w:t>
+            </w:r>
+          </w:p>
+          <w:p/>
           <w:p>
             <w:pPr>
               <w:rPr>
@@ -6351,6 +6570,11 @@
             </w:r>
           </w:p>
           <w:p>
+            <w:r>
+              <w:t xml:space="preserve">Responsabilidade pessoal, por manter a entrega das atividades em dia </w:t>
+            </w:r>
+          </w:p>
+          <w:p>
             <w:pPr>
               <w:widowControl w:val="0"/>
               <w:spacing w:line="240" w:lineRule="auto"/>
@@ -6409,6 +6633,11 @@
                 <w:b/>
               </w:rPr>
               <w:t>Qual habilidade você mais almeja aperfeiçoar no futuro? Como pretende aperfeiçoá-la?</w:t>
+            </w:r>
+          </w:p>
+          <w:p>
+            <w:r>
+              <w:t>Comunicação e adaptabilidade</w:t>
             </w:r>
           </w:p>
           <w:p>
@@ -6532,7 +6761,21 @@
               <w:rPr>
                 <w:b/>
               </w:rPr>
-              <w:t xml:space="preserve">Quais são as semelhanças e diferenças entre as pontuações da autoavaliação e as do instrutor? </w:t>
+              <w:t xml:space="preserve">Quais são as semelhanças e diferenças entre as pontuações da </w:t>
+            </w:r>
+            <w:proofErr w:type="spellStart"/>
+            <w:r>
+              <w:rPr>
+                <w:b/>
+              </w:rPr>
+              <w:t>autoavaliação</w:t>
+            </w:r>
+            <w:proofErr w:type="spellEnd"/>
+            <w:r>
+              <w:rPr>
+                <w:b/>
+              </w:rPr>
+              <w:t xml:space="preserve"> e as do instrutor? </w:t>
             </w:r>
           </w:p>
           <w:p>
@@ -6570,6 +6813,7 @@
               <w:jc w:val="center"/>
             </w:pPr>
             <w:r>
+              <w:lastRenderedPageBreak/>
               <w:t>2</w:t>
             </w:r>
           </w:p>
@@ -6595,7 +6839,35 @@
               <w:rPr>
                 <w:b/>
               </w:rPr>
-              <w:t>Havia diferenças nas pontuações de alguma das habilidades (pontuações da autoavaliação vs. pontuações do instrutor) listadas no scorecard que você acha que não exibe com precisão sua compreensão ou demonstração dessa habilidade? Caso a resposta seja afirmativa, forneça exemplos específicos para explicar o porquê.</w:t>
+              <w:t xml:space="preserve">Havia diferenças nas pontuações de alguma das habilidades (pontuações da </w:t>
+            </w:r>
+            <w:proofErr w:type="spellStart"/>
+            <w:r>
+              <w:rPr>
+                <w:b/>
+              </w:rPr>
+              <w:t>autoavaliação</w:t>
+            </w:r>
+            <w:proofErr w:type="spellEnd"/>
+            <w:r>
+              <w:rPr>
+                <w:b/>
+              </w:rPr>
+              <w:t xml:space="preserve"> vs. pontuações do instrutor) listadas no </w:t>
+            </w:r>
+            <w:proofErr w:type="spellStart"/>
+            <w:r>
+              <w:rPr>
+                <w:b/>
+              </w:rPr>
+              <w:t>scorecard</w:t>
+            </w:r>
+            <w:proofErr w:type="spellEnd"/>
+            <w:r>
+              <w:rPr>
+                <w:b/>
+              </w:rPr>
+              <w:t xml:space="preserve"> que você acha que não exibe com precisão sua compreensão ou demonstração dessa habilidade? Caso a resposta seja afirmativa, forneça exemplos específicos para explicar o porquê.</w:t>
             </w:r>
           </w:p>
           <w:p>
@@ -6625,7 +6897,6 @@
               <w:jc w:val="center"/>
             </w:pPr>
             <w:r>
-              <w:lastRenderedPageBreak/>
               <w:t>3</w:t>
             </w:r>
           </w:p>
@@ -6652,7 +6923,21 @@
               <w:rPr>
                 <w:b/>
               </w:rPr>
-              <w:t>Considerando os dois conjuntos de pontuações, que ações concretas você pode adotar para melhorar em termos de BSMs?</w:t>
+              <w:t xml:space="preserve">Considerando os dois conjuntos de pontuações, que ações concretas você pode adotar para melhorar em termos de </w:t>
+            </w:r>
+            <w:proofErr w:type="spellStart"/>
+            <w:r>
+              <w:rPr>
+                <w:b/>
+              </w:rPr>
+              <w:t>BSMs</w:t>
+            </w:r>
+            <w:proofErr w:type="spellEnd"/>
+            <w:r>
+              <w:rPr>
+                <w:b/>
+              </w:rPr>
+              <w:t>?</w:t>
             </w:r>
           </w:p>
           <w:p>
@@ -7024,7 +7309,21 @@
               <w:rPr>
                 <w:b/>
               </w:rPr>
-              <w:t xml:space="preserve">Quais são as semelhanças e diferenças entre as pontuações da autoavaliação e as do instrutor? </w:t>
+              <w:t xml:space="preserve">Quais são as semelhanças e diferenças entre as pontuações da </w:t>
+            </w:r>
+            <w:proofErr w:type="spellStart"/>
+            <w:r>
+              <w:rPr>
+                <w:b/>
+              </w:rPr>
+              <w:t>autoavaliação</w:t>
+            </w:r>
+            <w:proofErr w:type="spellEnd"/>
+            <w:r>
+              <w:rPr>
+                <w:b/>
+              </w:rPr>
+              <w:t xml:space="preserve"> e as do instrutor? </w:t>
             </w:r>
           </w:p>
           <w:p>
@@ -7062,6 +7361,7 @@
               <w:jc w:val="center"/>
             </w:pPr>
             <w:r>
+              <w:lastRenderedPageBreak/>
               <w:t>2</w:t>
             </w:r>
           </w:p>
@@ -7087,7 +7387,35 @@
               <w:rPr>
                 <w:b/>
               </w:rPr>
-              <w:t>Havia diferenças nas pontuações de alguma das habilidades (pontuações da autoavaliação vs. pontuações do instrutor) listadas no scorecard que você acha que não exibe com precisão sua compreensão ou demonstração dessa habilidade? Caso a resposta seja afirmativa, forneça exemplos específicos para explicar o porquê.</w:t>
+              <w:t xml:space="preserve">Havia diferenças nas pontuações de alguma das habilidades (pontuações da </w:t>
+            </w:r>
+            <w:proofErr w:type="spellStart"/>
+            <w:r>
+              <w:rPr>
+                <w:b/>
+              </w:rPr>
+              <w:t>autoavaliação</w:t>
+            </w:r>
+            <w:proofErr w:type="spellEnd"/>
+            <w:r>
+              <w:rPr>
+                <w:b/>
+              </w:rPr>
+              <w:t xml:space="preserve"> vs. pontuações do instrutor) listadas no </w:t>
+            </w:r>
+            <w:proofErr w:type="spellStart"/>
+            <w:r>
+              <w:rPr>
+                <w:b/>
+              </w:rPr>
+              <w:t>scorecard</w:t>
+            </w:r>
+            <w:proofErr w:type="spellEnd"/>
+            <w:r>
+              <w:rPr>
+                <w:b/>
+              </w:rPr>
+              <w:t xml:space="preserve"> que você acha que não exibe com precisão sua compreensão ou demonstração dessa habilidade? Caso a resposta seja afirmativa, forneça exemplos específicos para explicar o porquê.</w:t>
             </w:r>
           </w:p>
           <w:p>
@@ -7117,7 +7445,6 @@
               <w:jc w:val="center"/>
             </w:pPr>
             <w:r>
-              <w:lastRenderedPageBreak/>
               <w:t>3</w:t>
             </w:r>
           </w:p>
@@ -7144,7 +7471,21 @@
               <w:rPr>
                 <w:b/>
               </w:rPr>
-              <w:t>Considerando os dois conjuntos de pontuações, que ações concretas você pode adotar para melhorar em termos de BSMs?</w:t>
+              <w:t xml:space="preserve">Considerando os dois conjuntos de pontuações, que ações concretas você pode adotar para melhorar em termos de </w:t>
+            </w:r>
+            <w:proofErr w:type="spellStart"/>
+            <w:r>
+              <w:rPr>
+                <w:b/>
+              </w:rPr>
+              <w:t>BSMs</w:t>
+            </w:r>
+            <w:proofErr w:type="spellEnd"/>
+            <w:r>
+              <w:rPr>
+                <w:b/>
+              </w:rPr>
+              <w:t>?</w:t>
             </w:r>
           </w:p>
           <w:p>
@@ -7516,7 +7857,21 @@
               <w:rPr>
                 <w:b/>
               </w:rPr>
-              <w:t xml:space="preserve">Quais são as semelhanças e diferenças entre as pontuações da autoavaliação e as do instrutor? </w:t>
+              <w:t xml:space="preserve">Quais são as semelhanças e diferenças entre as pontuações da </w:t>
+            </w:r>
+            <w:proofErr w:type="spellStart"/>
+            <w:r>
+              <w:rPr>
+                <w:b/>
+              </w:rPr>
+              <w:t>autoavaliação</w:t>
+            </w:r>
+            <w:proofErr w:type="spellEnd"/>
+            <w:r>
+              <w:rPr>
+                <w:b/>
+              </w:rPr>
+              <w:t xml:space="preserve"> e as do instrutor? </w:t>
             </w:r>
           </w:p>
           <w:p>
@@ -7554,6 +7909,7 @@
               <w:jc w:val="center"/>
             </w:pPr>
             <w:r>
+              <w:lastRenderedPageBreak/>
               <w:t>2</w:t>
             </w:r>
           </w:p>
@@ -7579,7 +7935,35 @@
               <w:rPr>
                 <w:b/>
               </w:rPr>
-              <w:t>Havia diferenças nas pontuações de alguma das habilidades (pontuações da autoavaliação vs. pontuações do instrutor) listadas no scorecard que você acha que não exibe com precisão sua compreensão ou demonstração dessa habilidade? Caso a resposta seja afirmativa, forneça exemplos específicos para explicar o porquê.</w:t>
+              <w:t xml:space="preserve">Havia diferenças nas pontuações de alguma das habilidades (pontuações da </w:t>
+            </w:r>
+            <w:proofErr w:type="spellStart"/>
+            <w:r>
+              <w:rPr>
+                <w:b/>
+              </w:rPr>
+              <w:t>autoavaliação</w:t>
+            </w:r>
+            <w:proofErr w:type="spellEnd"/>
+            <w:r>
+              <w:rPr>
+                <w:b/>
+              </w:rPr>
+              <w:t xml:space="preserve"> vs. pontuações do instrutor) listadas no </w:t>
+            </w:r>
+            <w:proofErr w:type="spellStart"/>
+            <w:r>
+              <w:rPr>
+                <w:b/>
+              </w:rPr>
+              <w:t>scorecard</w:t>
+            </w:r>
+            <w:proofErr w:type="spellEnd"/>
+            <w:r>
+              <w:rPr>
+                <w:b/>
+              </w:rPr>
+              <w:t xml:space="preserve"> que você acha que não exibe com precisão sua compreensão ou demonstração dessa habilidade? Caso a resposta seja afirmativa, forneça exemplos específicos para explicar o porquê.</w:t>
             </w:r>
           </w:p>
           <w:p>
@@ -7609,7 +7993,6 @@
               <w:jc w:val="center"/>
             </w:pPr>
             <w:r>
-              <w:lastRenderedPageBreak/>
               <w:t>3</w:t>
             </w:r>
           </w:p>
@@ -7636,7 +8019,21 @@
               <w:rPr>
                 <w:b/>
               </w:rPr>
-              <w:t>Considerando os dois conjuntos de pontuações, que ações concretas você pode adotar para melhorar em termos de BSMs?</w:t>
+              <w:t xml:space="preserve">Considerando os dois conjuntos de pontuações, que ações concretas você pode adotar para melhorar em termos de </w:t>
+            </w:r>
+            <w:proofErr w:type="spellStart"/>
+            <w:r>
+              <w:rPr>
+                <w:b/>
+              </w:rPr>
+              <w:t>BSMs</w:t>
+            </w:r>
+            <w:proofErr w:type="spellEnd"/>
+            <w:r>
+              <w:rPr>
+                <w:b/>
+              </w:rPr>
+              <w:t>?</w:t>
             </w:r>
           </w:p>
           <w:p>
@@ -7884,7 +8281,21 @@
               <w:rPr>
                 <w:b/>
               </w:rPr>
-              <w:t>Qual habilidade você mais almeja aperfeiçoar fora do âmbito da Generation? Como pretende aperfeiçoá-la?</w:t>
+              <w:t xml:space="preserve">Qual habilidade você mais almeja aperfeiçoar fora do âmbito da </w:t>
+            </w:r>
+            <w:proofErr w:type="spellStart"/>
+            <w:r>
+              <w:rPr>
+                <w:b/>
+              </w:rPr>
+              <w:t>Generation</w:t>
+            </w:r>
+            <w:proofErr w:type="spellEnd"/>
+            <w:r>
+              <w:rPr>
+                <w:b/>
+              </w:rPr>
+              <w:t>? Como pretende aperfeiçoá-la?</w:t>
             </w:r>
           </w:p>
           <w:p>
@@ -7920,35 +8331,34 @@
       </w:r>
     </w:p>
     <w:p>
-      <w:bookmarkStart w:id="1" w:name="_heading=h.gjdgxs" w:colFirst="0" w:colLast="0"/>
-      <w:bookmarkEnd w:id="1"/>
+      <w:bookmarkStart w:id="0" w:name="_heading=h.gjdgxs" w:colFirst="0" w:colLast="0"/>
+      <w:bookmarkEnd w:id="0"/>
       <w:r>
         <w:t>Feedback: Pelo observado eu consigo desenvolver um diálogo com uma boa comunicação, questionando. Porém ainda preciso me comunicar mais.</w:t>
       </w:r>
     </w:p>
     <w:p>
-      <w:bookmarkStart w:id="2" w:name="_heading=h.i2qm5zy6ws5f" w:colFirst="0" w:colLast="0"/>
-      <w:bookmarkEnd w:id="2"/>
+      <w:bookmarkStart w:id="1" w:name="_heading=h.i2qm5zy6ws5f" w:colFirst="0" w:colLast="0"/>
+      <w:bookmarkEnd w:id="1"/>
     </w:p>
     <w:p>
-      <w:bookmarkStart w:id="3" w:name="_heading=h.u1hm36qgjnw" w:colFirst="0" w:colLast="0"/>
-      <w:bookmarkEnd w:id="3"/>
+      <w:bookmarkStart w:id="2" w:name="_heading=h.u1hm36qgjnw" w:colFirst="0" w:colLast="0"/>
+      <w:bookmarkEnd w:id="2"/>
       <w:r>
         <w:t>Treinamento em pares 28/05/21</w:t>
       </w:r>
     </w:p>
     <w:p>
-      <w:bookmarkStart w:id="4" w:name="_heading=h.wboce5lrhv1q" w:colFirst="0" w:colLast="0"/>
-      <w:bookmarkEnd w:id="4"/>
+      <w:bookmarkStart w:id="3" w:name="_heading=h.wboce5lrhv1q" w:colFirst="0" w:colLast="0"/>
+      <w:bookmarkEnd w:id="3"/>
       <w:r>
         <w:t>Par: Gabriele</w:t>
       </w:r>
     </w:p>
     <w:p>
-      <w:bookmarkStart w:id="5" w:name="_heading=h.smklsrqnlpyt" w:colFirst="0" w:colLast="0"/>
-      <w:bookmarkEnd w:id="5"/>
+      <w:bookmarkStart w:id="4" w:name="_heading=h.smklsrqnlpyt" w:colFirst="0" w:colLast="0"/>
+      <w:bookmarkEnd w:id="4"/>
       <w:r>
-        <w:lastRenderedPageBreak/>
         <w:t>Feedback: Pelo observado eu sou uma pessoa comunicativa, porém ainda “tímida” durante as aulas, estou sempre buscando conhecer as pessoas e me envolver com o grupo. Também foi mencionado que estou disposta a ajudar e não tenho vergonha de pedir ajuda por se tratar do meu primeiro contato com a programação.</w:t>
       </w:r>
     </w:p>
@@ -7989,9 +8399,11 @@
       <w:r>
         <w:t xml:space="preserve"> </w:t>
       </w:r>
+      <w:proofErr w:type="spellStart"/>
       <w:r>
         <w:t>Agda</w:t>
       </w:r>
+      <w:proofErr w:type="spellEnd"/>
       <w:r>
         <w:t xml:space="preserve"> Camilla</w:t>
       </w:r>
@@ -8029,8 +8441,58 @@
         <w:t>Feedback:</w:t>
       </w:r>
       <w:r>
-        <w:t xml:space="preserve"> Observado pelo Vini que sou pouco comunicativa, porém em breakout consigo me comunicar muito bem e expressar minha ideias.</w:t>
+        <w:t xml:space="preserve"> Observado pelo </w:t>
       </w:r>
+      <w:proofErr w:type="spellStart"/>
+      <w:r>
+        <w:t>Vini</w:t>
+      </w:r>
+      <w:proofErr w:type="spellEnd"/>
+      <w:r>
+        <w:t xml:space="preserve"> que sou pouco comunicativa, porém em </w:t>
+      </w:r>
+      <w:proofErr w:type="spellStart"/>
+      <w:r>
+        <w:t>breakout</w:t>
+      </w:r>
+      <w:proofErr w:type="spellEnd"/>
+      <w:r>
+        <w:t xml:space="preserve"> consigo me comunicar muito bem e expressar </w:t>
+      </w:r>
+    </w:p>
+    <w:p>
+      <w:proofErr w:type="gramStart"/>
+      <w:r>
+        <w:t>minha</w:t>
+      </w:r>
+      <w:r>
+        <w:t>s</w:t>
+      </w:r>
+      <w:proofErr w:type="gramEnd"/>
+      <w:r>
+        <w:t xml:space="preserve"> ideias.</w:t>
+      </w:r>
+    </w:p>
+    <w:p/>
+    <w:p>
+      <w:r>
+        <w:t>Treinamento em pares 25/06/2021</w:t>
+      </w:r>
+    </w:p>
+    <w:p>
+      <w:r>
+        <w:t>Par: Daisy Barbosa Pereira</w:t>
+      </w:r>
+    </w:p>
+    <w:p>
+      <w:r>
+        <w:t>Feedback:</w:t>
+      </w:r>
+      <w:r>
+        <w:t xml:space="preserve"> Foi observado pela Day que mesmo eu aparentando ser uma pessoa introvertida, consigo me comunicar bem e sempre agrego ideias e valores para as atividades em grupo</w:t>
+      </w:r>
+      <w:bookmarkStart w:id="5" w:name="_GoBack"/>
+      <w:bookmarkEnd w:id="5"/>
     </w:p>
     <w:p/>
     <w:sectPr>
@@ -8078,7 +8540,31 @@
       <w:jc w:val="center"/>
     </w:pPr>
     <w:r>
-      <w:t>© 2020 Generation: You Employed, Inc.</w:t>
+      <w:t xml:space="preserve">© 2020 </w:t>
+    </w:r>
+    <w:proofErr w:type="spellStart"/>
+    <w:r>
+      <w:t>Generation</w:t>
+    </w:r>
+    <w:proofErr w:type="spellEnd"/>
+    <w:r>
+      <w:t xml:space="preserve">: </w:t>
+    </w:r>
+    <w:proofErr w:type="spellStart"/>
+    <w:r>
+      <w:t>You</w:t>
+    </w:r>
+    <w:proofErr w:type="spellEnd"/>
+    <w:r>
+      <w:t xml:space="preserve"> </w:t>
+    </w:r>
+    <w:proofErr w:type="spellStart"/>
+    <w:r>
+      <w:t>Employed</w:t>
+    </w:r>
+    <w:proofErr w:type="spellEnd"/>
+    <w:r>
+      <w:t>, Inc.</w:t>
     </w:r>
   </w:p>
   <w:p>
@@ -8099,7 +8585,7 @@
       <w:rPr>
         <w:noProof/>
       </w:rPr>
-      <w:t>11</w:t>
+      <w:t>10</w:t>
     </w:r>
     <w:r>
       <w:fldChar w:fldCharType="end"/>

--- a/Autoavaliação/Collaborative Reflection Document_Template_BPT.docx
+++ b/Autoavaliação/Collaborative Reflection Document_Template_BPT.docx
@@ -1854,139 +1854,163 @@
               <w:spacing w:line="240" w:lineRule="auto"/>
               <w:jc w:val="center"/>
             </w:pPr>
-          </w:p>
-        </w:tc>
-        <w:tc>
-          <w:tcPr>
-            <w:tcW w:w="1440" w:type="dxa"/>
-            <w:tcMar>
-              <w:top w:w="100" w:type="dxa"/>
-              <w:left w:w="100" w:type="dxa"/>
-              <w:bottom w:w="100" w:type="dxa"/>
-              <w:right w:w="100" w:type="dxa"/>
-            </w:tcMar>
-            <w:vAlign w:val="center"/>
-          </w:tcPr>
-          <w:p>
-            <w:pPr>
-              <w:widowControl w:val="0"/>
-              <w:spacing w:line="240" w:lineRule="auto"/>
-              <w:jc w:val="center"/>
-            </w:pPr>
-          </w:p>
-        </w:tc>
-        <w:tc>
-          <w:tcPr>
-            <w:tcW w:w="1440" w:type="dxa"/>
-            <w:tcMar>
-              <w:top w:w="100" w:type="dxa"/>
-              <w:left w:w="100" w:type="dxa"/>
-              <w:bottom w:w="100" w:type="dxa"/>
-              <w:right w:w="100" w:type="dxa"/>
-            </w:tcMar>
-            <w:vAlign w:val="center"/>
-          </w:tcPr>
-          <w:p>
-            <w:pPr>
-              <w:widowControl w:val="0"/>
-              <w:spacing w:line="240" w:lineRule="auto"/>
-              <w:jc w:val="center"/>
-            </w:pPr>
-          </w:p>
-        </w:tc>
-        <w:tc>
-          <w:tcPr>
-            <w:tcW w:w="1440" w:type="dxa"/>
-            <w:tcMar>
-              <w:top w:w="100" w:type="dxa"/>
-              <w:left w:w="100" w:type="dxa"/>
-              <w:bottom w:w="100" w:type="dxa"/>
-              <w:right w:w="100" w:type="dxa"/>
-            </w:tcMar>
-            <w:vAlign w:val="center"/>
-          </w:tcPr>
-          <w:p>
-            <w:pPr>
-              <w:widowControl w:val="0"/>
-              <w:spacing w:line="240" w:lineRule="auto"/>
-              <w:jc w:val="center"/>
-            </w:pPr>
-          </w:p>
-        </w:tc>
-        <w:tc>
-          <w:tcPr>
-            <w:tcW w:w="1440" w:type="dxa"/>
-            <w:tcMar>
-              <w:top w:w="100" w:type="dxa"/>
-              <w:left w:w="100" w:type="dxa"/>
-              <w:bottom w:w="100" w:type="dxa"/>
-              <w:right w:w="100" w:type="dxa"/>
-            </w:tcMar>
-            <w:vAlign w:val="center"/>
-          </w:tcPr>
-          <w:p>
-            <w:pPr>
-              <w:widowControl w:val="0"/>
-              <w:spacing w:line="240" w:lineRule="auto"/>
-              <w:jc w:val="center"/>
-            </w:pPr>
-          </w:p>
-        </w:tc>
-        <w:tc>
-          <w:tcPr>
-            <w:tcW w:w="1440" w:type="dxa"/>
-            <w:tcMar>
-              <w:top w:w="100" w:type="dxa"/>
-              <w:left w:w="100" w:type="dxa"/>
-              <w:bottom w:w="100" w:type="dxa"/>
-              <w:right w:w="100" w:type="dxa"/>
-            </w:tcMar>
-            <w:vAlign w:val="center"/>
-          </w:tcPr>
-          <w:p>
-            <w:pPr>
-              <w:widowControl w:val="0"/>
-              <w:spacing w:line="240" w:lineRule="auto"/>
-              <w:jc w:val="center"/>
-            </w:pPr>
-          </w:p>
-        </w:tc>
-        <w:tc>
-          <w:tcPr>
-            <w:tcW w:w="1440" w:type="dxa"/>
-            <w:tcMar>
-              <w:top w:w="100" w:type="dxa"/>
-              <w:left w:w="100" w:type="dxa"/>
-              <w:bottom w:w="100" w:type="dxa"/>
-              <w:right w:w="100" w:type="dxa"/>
-            </w:tcMar>
-            <w:vAlign w:val="center"/>
-          </w:tcPr>
-          <w:p>
-            <w:pPr>
-              <w:widowControl w:val="0"/>
-              <w:spacing w:line="240" w:lineRule="auto"/>
-              <w:jc w:val="center"/>
-            </w:pPr>
-          </w:p>
-        </w:tc>
-        <w:tc>
-          <w:tcPr>
-            <w:tcW w:w="1440" w:type="dxa"/>
-            <w:tcMar>
-              <w:top w:w="100" w:type="dxa"/>
-              <w:left w:w="100" w:type="dxa"/>
-              <w:bottom w:w="100" w:type="dxa"/>
-              <w:right w:w="100" w:type="dxa"/>
-            </w:tcMar>
-            <w:vAlign w:val="center"/>
-          </w:tcPr>
-          <w:p>
-            <w:pPr>
-              <w:widowControl w:val="0"/>
-              <w:spacing w:line="240" w:lineRule="auto"/>
-              <w:jc w:val="center"/>
-            </w:pPr>
+            <w:r>
+              <w:t>3</w:t>
+            </w:r>
+          </w:p>
+        </w:tc>
+        <w:tc>
+          <w:tcPr>
+            <w:tcW w:w="1440" w:type="dxa"/>
+            <w:tcMar>
+              <w:top w:w="100" w:type="dxa"/>
+              <w:left w:w="100" w:type="dxa"/>
+              <w:bottom w:w="100" w:type="dxa"/>
+              <w:right w:w="100" w:type="dxa"/>
+            </w:tcMar>
+            <w:vAlign w:val="center"/>
+          </w:tcPr>
+          <w:p>
+            <w:pPr>
+              <w:widowControl w:val="0"/>
+              <w:spacing w:line="240" w:lineRule="auto"/>
+              <w:jc w:val="center"/>
+            </w:pPr>
+            <w:r>
+              <w:t>4</w:t>
+            </w:r>
+          </w:p>
+        </w:tc>
+        <w:tc>
+          <w:tcPr>
+            <w:tcW w:w="1440" w:type="dxa"/>
+            <w:tcMar>
+              <w:top w:w="100" w:type="dxa"/>
+              <w:left w:w="100" w:type="dxa"/>
+              <w:bottom w:w="100" w:type="dxa"/>
+              <w:right w:w="100" w:type="dxa"/>
+            </w:tcMar>
+            <w:vAlign w:val="center"/>
+          </w:tcPr>
+          <w:p>
+            <w:pPr>
+              <w:widowControl w:val="0"/>
+              <w:spacing w:line="240" w:lineRule="auto"/>
+              <w:jc w:val="center"/>
+            </w:pPr>
+            <w:r>
+              <w:t>4</w:t>
+            </w:r>
+          </w:p>
+        </w:tc>
+        <w:tc>
+          <w:tcPr>
+            <w:tcW w:w="1440" w:type="dxa"/>
+            <w:tcMar>
+              <w:top w:w="100" w:type="dxa"/>
+              <w:left w:w="100" w:type="dxa"/>
+              <w:bottom w:w="100" w:type="dxa"/>
+              <w:right w:w="100" w:type="dxa"/>
+            </w:tcMar>
+            <w:vAlign w:val="center"/>
+          </w:tcPr>
+          <w:p>
+            <w:pPr>
+              <w:widowControl w:val="0"/>
+              <w:spacing w:line="240" w:lineRule="auto"/>
+              <w:jc w:val="center"/>
+            </w:pPr>
+            <w:r>
+              <w:t>4</w:t>
+            </w:r>
+          </w:p>
+        </w:tc>
+        <w:tc>
+          <w:tcPr>
+            <w:tcW w:w="1440" w:type="dxa"/>
+            <w:tcMar>
+              <w:top w:w="100" w:type="dxa"/>
+              <w:left w:w="100" w:type="dxa"/>
+              <w:bottom w:w="100" w:type="dxa"/>
+              <w:right w:w="100" w:type="dxa"/>
+            </w:tcMar>
+            <w:vAlign w:val="center"/>
+          </w:tcPr>
+          <w:p>
+            <w:pPr>
+              <w:widowControl w:val="0"/>
+              <w:spacing w:line="240" w:lineRule="auto"/>
+              <w:jc w:val="center"/>
+            </w:pPr>
+            <w:r>
+              <w:t>3</w:t>
+            </w:r>
+          </w:p>
+        </w:tc>
+        <w:tc>
+          <w:tcPr>
+            <w:tcW w:w="1440" w:type="dxa"/>
+            <w:tcMar>
+              <w:top w:w="100" w:type="dxa"/>
+              <w:left w:w="100" w:type="dxa"/>
+              <w:bottom w:w="100" w:type="dxa"/>
+              <w:right w:w="100" w:type="dxa"/>
+            </w:tcMar>
+            <w:vAlign w:val="center"/>
+          </w:tcPr>
+          <w:p>
+            <w:pPr>
+              <w:widowControl w:val="0"/>
+              <w:spacing w:line="240" w:lineRule="auto"/>
+              <w:jc w:val="center"/>
+            </w:pPr>
+            <w:r>
+              <w:t>3</w:t>
+            </w:r>
+          </w:p>
+        </w:tc>
+        <w:tc>
+          <w:tcPr>
+            <w:tcW w:w="1440" w:type="dxa"/>
+            <w:tcMar>
+              <w:top w:w="100" w:type="dxa"/>
+              <w:left w:w="100" w:type="dxa"/>
+              <w:bottom w:w="100" w:type="dxa"/>
+              <w:right w:w="100" w:type="dxa"/>
+            </w:tcMar>
+            <w:vAlign w:val="center"/>
+          </w:tcPr>
+          <w:p>
+            <w:pPr>
+              <w:widowControl w:val="0"/>
+              <w:spacing w:line="240" w:lineRule="auto"/>
+              <w:jc w:val="center"/>
+            </w:pPr>
+            <w:r>
+              <w:t>4</w:t>
+            </w:r>
+          </w:p>
+        </w:tc>
+        <w:tc>
+          <w:tcPr>
+            <w:tcW w:w="1440" w:type="dxa"/>
+            <w:tcMar>
+              <w:top w:w="100" w:type="dxa"/>
+              <w:left w:w="100" w:type="dxa"/>
+              <w:bottom w:w="100" w:type="dxa"/>
+              <w:right w:w="100" w:type="dxa"/>
+            </w:tcMar>
+            <w:vAlign w:val="center"/>
+          </w:tcPr>
+          <w:p>
+            <w:pPr>
+              <w:widowControl w:val="0"/>
+              <w:spacing w:line="240" w:lineRule="auto"/>
+              <w:jc w:val="center"/>
+            </w:pPr>
+            <w:r>
+              <w:t>4</w:t>
+            </w:r>
           </w:p>
         </w:tc>
       </w:tr>
@@ -8491,6 +8515,44 @@
       <w:r>
         <w:t xml:space="preserve"> Foi observado pela Day que mesmo eu aparentando ser uma pessoa introvertida, consigo me comunicar bem e sempre agrego ideias e valores para as atividades em grupo</w:t>
       </w:r>
+    </w:p>
+    <w:p/>
+    <w:p>
+      <w:r>
+        <w:t>Treinamento em pares 02/07</w:t>
+      </w:r>
+      <w:r>
+        <w:t>/2021</w:t>
+      </w:r>
+    </w:p>
+    <w:p>
+      <w:r>
+        <w:t xml:space="preserve">Par: </w:t>
+      </w:r>
+      <w:proofErr w:type="spellStart"/>
+      <w:r>
+        <w:t>Agda</w:t>
+      </w:r>
+      <w:proofErr w:type="spellEnd"/>
+      <w:r>
+        <w:t xml:space="preserve"> Camilla</w:t>
+      </w:r>
+    </w:p>
+    <w:p>
+      <w:r>
+        <w:t xml:space="preserve">Feedback: </w:t>
+      </w:r>
+      <w:r>
+        <w:t xml:space="preserve">Já tivemos feedback juntas, então só acrescentamos sobre nossa evolução nos módulos e como estamos nos desenvolvendo durante o </w:t>
+      </w:r>
+      <w:proofErr w:type="spellStart"/>
+      <w:r>
+        <w:t>bootcamp</w:t>
+      </w:r>
+      <w:proofErr w:type="spellEnd"/>
+      <w:r>
+        <w:t xml:space="preserve"> e trocamos nossas experiências pessoais.</w:t>
+      </w:r>
       <w:bookmarkStart w:id="5" w:name="_GoBack"/>
       <w:bookmarkEnd w:id="5"/>
     </w:p>
@@ -8585,7 +8647,7 @@
       <w:rPr>
         <w:noProof/>
       </w:rPr>
-      <w:t>10</w:t>
+      <w:t>12</w:t>
     </w:r>
     <w:r>
       <w:fldChar w:fldCharType="end"/>

--- a/Autoavaliação/Collaborative Reflection Document_Template_BPT.docx
+++ b/Autoavaliação/Collaborative Reflection Document_Template_BPT.docx
@@ -2068,6 +2068,9 @@
               <w:spacing w:line="240" w:lineRule="auto"/>
               <w:jc w:val="center"/>
             </w:pPr>
+            <w:r>
+              <w:t>4</w:t>
+            </w:r>
           </w:p>
         </w:tc>
         <w:tc>
@@ -2088,6 +2091,9 @@
               <w:spacing w:line="240" w:lineRule="auto"/>
               <w:jc w:val="center"/>
             </w:pPr>
+            <w:r>
+              <w:t>4</w:t>
+            </w:r>
           </w:p>
         </w:tc>
         <w:tc>
@@ -2108,6 +2114,9 @@
               <w:spacing w:line="240" w:lineRule="auto"/>
               <w:jc w:val="center"/>
             </w:pPr>
+            <w:r>
+              <w:t>4</w:t>
+            </w:r>
           </w:p>
         </w:tc>
         <w:tc>
@@ -2128,6 +2137,9 @@
               <w:spacing w:line="240" w:lineRule="auto"/>
               <w:jc w:val="center"/>
             </w:pPr>
+            <w:r>
+              <w:t>4</w:t>
+            </w:r>
           </w:p>
         </w:tc>
         <w:tc>
@@ -2148,6 +2160,9 @@
               <w:spacing w:line="240" w:lineRule="auto"/>
               <w:jc w:val="center"/>
             </w:pPr>
+            <w:r>
+              <w:t>3</w:t>
+            </w:r>
           </w:p>
         </w:tc>
         <w:tc>
@@ -2168,6 +2183,9 @@
               <w:spacing w:line="240" w:lineRule="auto"/>
               <w:jc w:val="center"/>
             </w:pPr>
+            <w:r>
+              <w:t>4</w:t>
+            </w:r>
           </w:p>
         </w:tc>
         <w:tc>
@@ -2188,6 +2206,9 @@
               <w:spacing w:line="240" w:lineRule="auto"/>
               <w:jc w:val="center"/>
             </w:pPr>
+            <w:r>
+              <w:t>4</w:t>
+            </w:r>
           </w:p>
         </w:tc>
         <w:tc>
@@ -2208,6 +2229,9 @@
               <w:spacing w:line="240" w:lineRule="auto"/>
               <w:jc w:val="center"/>
             </w:pPr>
+            <w:r>
+              <w:t>4</w:t>
+            </w:r>
           </w:p>
         </w:tc>
       </w:tr>
@@ -2263,139 +2287,163 @@
               <w:spacing w:line="240" w:lineRule="auto"/>
               <w:jc w:val="center"/>
             </w:pPr>
-          </w:p>
-        </w:tc>
-        <w:tc>
-          <w:tcPr>
-            <w:tcW w:w="1440" w:type="dxa"/>
-            <w:tcMar>
-              <w:top w:w="100" w:type="dxa"/>
-              <w:left w:w="100" w:type="dxa"/>
-              <w:bottom w:w="100" w:type="dxa"/>
-              <w:right w:w="100" w:type="dxa"/>
-            </w:tcMar>
-            <w:vAlign w:val="center"/>
-          </w:tcPr>
-          <w:p>
-            <w:pPr>
-              <w:widowControl w:val="0"/>
-              <w:spacing w:line="240" w:lineRule="auto"/>
-              <w:jc w:val="center"/>
-            </w:pPr>
-          </w:p>
-        </w:tc>
-        <w:tc>
-          <w:tcPr>
-            <w:tcW w:w="1440" w:type="dxa"/>
-            <w:tcMar>
-              <w:top w:w="100" w:type="dxa"/>
-              <w:left w:w="100" w:type="dxa"/>
-              <w:bottom w:w="100" w:type="dxa"/>
-              <w:right w:w="100" w:type="dxa"/>
-            </w:tcMar>
-            <w:vAlign w:val="center"/>
-          </w:tcPr>
-          <w:p>
-            <w:pPr>
-              <w:widowControl w:val="0"/>
-              <w:spacing w:line="240" w:lineRule="auto"/>
-              <w:jc w:val="center"/>
-            </w:pPr>
-          </w:p>
-        </w:tc>
-        <w:tc>
-          <w:tcPr>
-            <w:tcW w:w="1440" w:type="dxa"/>
-            <w:tcMar>
-              <w:top w:w="100" w:type="dxa"/>
-              <w:left w:w="100" w:type="dxa"/>
-              <w:bottom w:w="100" w:type="dxa"/>
-              <w:right w:w="100" w:type="dxa"/>
-            </w:tcMar>
-            <w:vAlign w:val="center"/>
-          </w:tcPr>
-          <w:p>
-            <w:pPr>
-              <w:widowControl w:val="0"/>
-              <w:spacing w:line="240" w:lineRule="auto"/>
-              <w:jc w:val="center"/>
-            </w:pPr>
-          </w:p>
-        </w:tc>
-        <w:tc>
-          <w:tcPr>
-            <w:tcW w:w="1440" w:type="dxa"/>
-            <w:tcMar>
-              <w:top w:w="100" w:type="dxa"/>
-              <w:left w:w="100" w:type="dxa"/>
-              <w:bottom w:w="100" w:type="dxa"/>
-              <w:right w:w="100" w:type="dxa"/>
-            </w:tcMar>
-            <w:vAlign w:val="center"/>
-          </w:tcPr>
-          <w:p>
-            <w:pPr>
-              <w:widowControl w:val="0"/>
-              <w:spacing w:line="240" w:lineRule="auto"/>
-              <w:jc w:val="center"/>
-            </w:pPr>
-          </w:p>
-        </w:tc>
-        <w:tc>
-          <w:tcPr>
-            <w:tcW w:w="1440" w:type="dxa"/>
-            <w:tcMar>
-              <w:top w:w="100" w:type="dxa"/>
-              <w:left w:w="100" w:type="dxa"/>
-              <w:bottom w:w="100" w:type="dxa"/>
-              <w:right w:w="100" w:type="dxa"/>
-            </w:tcMar>
-            <w:vAlign w:val="center"/>
-          </w:tcPr>
-          <w:p>
-            <w:pPr>
-              <w:widowControl w:val="0"/>
-              <w:spacing w:line="240" w:lineRule="auto"/>
-              <w:jc w:val="center"/>
-            </w:pPr>
-          </w:p>
-        </w:tc>
-        <w:tc>
-          <w:tcPr>
-            <w:tcW w:w="1440" w:type="dxa"/>
-            <w:tcMar>
-              <w:top w:w="100" w:type="dxa"/>
-              <w:left w:w="100" w:type="dxa"/>
-              <w:bottom w:w="100" w:type="dxa"/>
-              <w:right w:w="100" w:type="dxa"/>
-            </w:tcMar>
-            <w:vAlign w:val="center"/>
-          </w:tcPr>
-          <w:p>
-            <w:pPr>
-              <w:widowControl w:val="0"/>
-              <w:spacing w:line="240" w:lineRule="auto"/>
-              <w:jc w:val="center"/>
-            </w:pPr>
-          </w:p>
-        </w:tc>
-        <w:tc>
-          <w:tcPr>
-            <w:tcW w:w="1440" w:type="dxa"/>
-            <w:tcMar>
-              <w:top w:w="100" w:type="dxa"/>
-              <w:left w:w="100" w:type="dxa"/>
-              <w:bottom w:w="100" w:type="dxa"/>
-              <w:right w:w="100" w:type="dxa"/>
-            </w:tcMar>
-            <w:vAlign w:val="center"/>
-          </w:tcPr>
-          <w:p>
-            <w:pPr>
-              <w:widowControl w:val="0"/>
-              <w:spacing w:line="240" w:lineRule="auto"/>
-              <w:jc w:val="center"/>
-            </w:pPr>
+            <w:r>
+              <w:t>4</w:t>
+            </w:r>
+          </w:p>
+        </w:tc>
+        <w:tc>
+          <w:tcPr>
+            <w:tcW w:w="1440" w:type="dxa"/>
+            <w:tcMar>
+              <w:top w:w="100" w:type="dxa"/>
+              <w:left w:w="100" w:type="dxa"/>
+              <w:bottom w:w="100" w:type="dxa"/>
+              <w:right w:w="100" w:type="dxa"/>
+            </w:tcMar>
+            <w:vAlign w:val="center"/>
+          </w:tcPr>
+          <w:p>
+            <w:pPr>
+              <w:widowControl w:val="0"/>
+              <w:spacing w:line="240" w:lineRule="auto"/>
+              <w:jc w:val="center"/>
+            </w:pPr>
+            <w:r>
+              <w:t>4</w:t>
+            </w:r>
+          </w:p>
+        </w:tc>
+        <w:tc>
+          <w:tcPr>
+            <w:tcW w:w="1440" w:type="dxa"/>
+            <w:tcMar>
+              <w:top w:w="100" w:type="dxa"/>
+              <w:left w:w="100" w:type="dxa"/>
+              <w:bottom w:w="100" w:type="dxa"/>
+              <w:right w:w="100" w:type="dxa"/>
+            </w:tcMar>
+            <w:vAlign w:val="center"/>
+          </w:tcPr>
+          <w:p>
+            <w:pPr>
+              <w:widowControl w:val="0"/>
+              <w:spacing w:line="240" w:lineRule="auto"/>
+              <w:jc w:val="center"/>
+            </w:pPr>
+            <w:r>
+              <w:t>4</w:t>
+            </w:r>
+          </w:p>
+        </w:tc>
+        <w:tc>
+          <w:tcPr>
+            <w:tcW w:w="1440" w:type="dxa"/>
+            <w:tcMar>
+              <w:top w:w="100" w:type="dxa"/>
+              <w:left w:w="100" w:type="dxa"/>
+              <w:bottom w:w="100" w:type="dxa"/>
+              <w:right w:w="100" w:type="dxa"/>
+            </w:tcMar>
+            <w:vAlign w:val="center"/>
+          </w:tcPr>
+          <w:p>
+            <w:pPr>
+              <w:widowControl w:val="0"/>
+              <w:spacing w:line="240" w:lineRule="auto"/>
+              <w:jc w:val="center"/>
+            </w:pPr>
+            <w:r>
+              <w:t>4</w:t>
+            </w:r>
+          </w:p>
+        </w:tc>
+        <w:tc>
+          <w:tcPr>
+            <w:tcW w:w="1440" w:type="dxa"/>
+            <w:tcMar>
+              <w:top w:w="100" w:type="dxa"/>
+              <w:left w:w="100" w:type="dxa"/>
+              <w:bottom w:w="100" w:type="dxa"/>
+              <w:right w:w="100" w:type="dxa"/>
+            </w:tcMar>
+            <w:vAlign w:val="center"/>
+          </w:tcPr>
+          <w:p>
+            <w:pPr>
+              <w:widowControl w:val="0"/>
+              <w:spacing w:line="240" w:lineRule="auto"/>
+              <w:jc w:val="center"/>
+            </w:pPr>
+            <w:r>
+              <w:t>3</w:t>
+            </w:r>
+          </w:p>
+        </w:tc>
+        <w:tc>
+          <w:tcPr>
+            <w:tcW w:w="1440" w:type="dxa"/>
+            <w:tcMar>
+              <w:top w:w="100" w:type="dxa"/>
+              <w:left w:w="100" w:type="dxa"/>
+              <w:bottom w:w="100" w:type="dxa"/>
+              <w:right w:w="100" w:type="dxa"/>
+            </w:tcMar>
+            <w:vAlign w:val="center"/>
+          </w:tcPr>
+          <w:p>
+            <w:pPr>
+              <w:widowControl w:val="0"/>
+              <w:spacing w:line="240" w:lineRule="auto"/>
+              <w:jc w:val="center"/>
+            </w:pPr>
+            <w:r>
+              <w:t>4</w:t>
+            </w:r>
+          </w:p>
+        </w:tc>
+        <w:tc>
+          <w:tcPr>
+            <w:tcW w:w="1440" w:type="dxa"/>
+            <w:tcMar>
+              <w:top w:w="100" w:type="dxa"/>
+              <w:left w:w="100" w:type="dxa"/>
+              <w:bottom w:w="100" w:type="dxa"/>
+              <w:right w:w="100" w:type="dxa"/>
+            </w:tcMar>
+            <w:vAlign w:val="center"/>
+          </w:tcPr>
+          <w:p>
+            <w:pPr>
+              <w:widowControl w:val="0"/>
+              <w:spacing w:line="240" w:lineRule="auto"/>
+              <w:jc w:val="center"/>
+            </w:pPr>
+            <w:r>
+              <w:t>4</w:t>
+            </w:r>
+          </w:p>
+        </w:tc>
+        <w:tc>
+          <w:tcPr>
+            <w:tcW w:w="1440" w:type="dxa"/>
+            <w:tcMar>
+              <w:top w:w="100" w:type="dxa"/>
+              <w:left w:w="100" w:type="dxa"/>
+              <w:bottom w:w="100" w:type="dxa"/>
+              <w:right w:w="100" w:type="dxa"/>
+            </w:tcMar>
+            <w:vAlign w:val="center"/>
+          </w:tcPr>
+          <w:p>
+            <w:pPr>
+              <w:widowControl w:val="0"/>
+              <w:spacing w:line="240" w:lineRule="auto"/>
+              <w:jc w:val="center"/>
+            </w:pPr>
+            <w:r>
+              <w:t>4</w:t>
+            </w:r>
           </w:p>
         </w:tc>
       </w:tr>
@@ -7094,6 +7142,9 @@
                 <w:b/>
               </w:rPr>
             </w:pPr>
+            <w:r>
+              <w:t>Mentalidade de crescimento</w:t>
+            </w:r>
           </w:p>
           <w:p>
             <w:pPr>
@@ -7152,6 +7203,11 @@
             </w:r>
           </w:p>
           <w:p>
+            <w:r>
+              <w:t>Trabalho em equipe</w:t>
+            </w:r>
+          </w:p>
+          <w:p>
             <w:pPr>
               <w:widowControl w:val="0"/>
               <w:spacing w:line="240" w:lineRule="auto"/>
@@ -7210,6 +7266,16 @@
                 <w:b/>
               </w:rPr>
               <w:t>Qual habilidade você mais almeja aperfeiçoar no futuro? Como pretende aperfeiçoá-la?</w:t>
+            </w:r>
+          </w:p>
+          <w:p>
+            <w:pPr>
+              <w:rPr>
+                <w:b/>
+              </w:rPr>
+            </w:pPr>
+            <w:r>
+              <w:t xml:space="preserve">Comunicação </w:t>
             </w:r>
           </w:p>
           <w:p>
@@ -7856,6 +7922,7 @@
               <w:jc w:val="center"/>
             </w:pPr>
             <w:r>
+              <w:lastRenderedPageBreak/>
               <w:t>1</w:t>
             </w:r>
           </w:p>
@@ -7933,7 +8000,6 @@
               <w:jc w:val="center"/>
             </w:pPr>
             <w:r>
-              <w:lastRenderedPageBreak/>
               <w:t>2</w:t>
             </w:r>
           </w:p>
@@ -8351,6 +8417,7 @@
     </w:p>
     <w:p>
       <w:r>
+        <w:lastRenderedPageBreak/>
         <w:t>Par: Gustavo Dourado</w:t>
       </w:r>
     </w:p>
@@ -8519,14 +8586,12 @@
     <w:p/>
     <w:p>
       <w:r>
-        <w:t>Treinamento em pares 02/07</w:t>
-      </w:r>
-      <w:r>
-        <w:t>/2021</w:t>
+        <w:t>Treinamento em pares 02/07/2021</w:t>
       </w:r>
     </w:p>
     <w:p>
       <w:r>
+        <w:lastRenderedPageBreak/>
         <w:t xml:space="preserve">Par: </w:t>
       </w:r>
       <w:proofErr w:type="spellStart"/>
@@ -8540,10 +8605,7 @@
     </w:p>
     <w:p>
       <w:r>
-        <w:t xml:space="preserve">Feedback: </w:t>
-      </w:r>
-      <w:r>
-        <w:t xml:space="preserve">Já tivemos feedback juntas, então só acrescentamos sobre nossa evolução nos módulos e como estamos nos desenvolvendo durante o </w:t>
+        <w:t xml:space="preserve">Feedback: Já tivemos feedback juntas, então só acrescentamos sobre nossa evolução nos módulos e como estamos nos desenvolvendo durante o </w:t>
       </w:r>
       <w:proofErr w:type="spellStart"/>
       <w:r>
@@ -8553,9 +8615,96 @@
       <w:r>
         <w:t xml:space="preserve"> e trocamos nossas experiências pessoais.</w:t>
       </w:r>
+    </w:p>
+    <w:p/>
+    <w:p>
+      <w:r>
+        <w:t>Treinamento em pares 08</w:t>
+      </w:r>
+      <w:r>
+        <w:t>/07/2021</w:t>
+      </w:r>
+    </w:p>
+    <w:p>
+      <w:r>
+        <w:t xml:space="preserve">Par: </w:t>
+      </w:r>
+      <w:r>
+        <w:t>Maria Eduarda Pinheiro Feitosa</w:t>
+      </w:r>
+    </w:p>
+    <w:p>
+      <w:r>
+        <w:t xml:space="preserve">Feedback: </w:t>
+      </w:r>
+    </w:p>
+    <w:p/>
+    <w:p>
+      <w:r>
+        <w:t>Treinamento em pares 16</w:t>
+      </w:r>
+      <w:r>
+        <w:t>/07/2021</w:t>
+      </w:r>
+    </w:p>
+    <w:p>
+      <w:r>
+        <w:t xml:space="preserve">Par: </w:t>
+      </w:r>
+      <w:r>
+        <w:t xml:space="preserve">Thais Cristina </w:t>
+      </w:r>
+      <w:proofErr w:type="spellStart"/>
+      <w:r>
+        <w:t>Buchweitz</w:t>
+      </w:r>
+      <w:proofErr w:type="spellEnd"/>
+      <w:r>
+        <w:t xml:space="preserve"> Alonso</w:t>
+      </w:r>
+    </w:p>
+    <w:p>
+      <w:r>
+        <w:t xml:space="preserve">Feedback: </w:t>
+      </w:r>
+      <w:r>
+        <w:t>A Thais me descreveu como uma</w:t>
+      </w:r>
+      <w:r>
+        <w:t xml:space="preserve"> pessoa </w:t>
+      </w:r>
+      <w:proofErr w:type="spellStart"/>
+      <w:r>
+        <w:t>super</w:t>
+      </w:r>
+      <w:proofErr w:type="spellEnd"/>
+      <w:r>
+        <w:t xml:space="preserve"> tranquila e ótima de trabalhar. Nós não participamos de muitas coisas ju</w:t>
+      </w:r>
+      <w:r>
+        <w:t xml:space="preserve">ntas, mas eu gosto muito de trabalhar comigo. Um ponto a melhorar é que ela raramente me vê </w:t>
+      </w:r>
+      <w:r>
+        <w:t>tirando dúvidas em classe</w:t>
+      </w:r>
+      <w:r>
+        <w:t xml:space="preserve"> e</w:t>
+      </w:r>
+      <w:r>
+        <w:t xml:space="preserve"> </w:t>
+      </w:r>
+      <w:r>
+        <w:t xml:space="preserve">que </w:t>
+      </w:r>
       <w:bookmarkStart w:id="5" w:name="_GoBack"/>
       <w:bookmarkEnd w:id="5"/>
+      <w:r>
+        <w:t>jamais podemos guardar as dúvidas pra nós.</w:t>
+      </w:r>
     </w:p>
+    <w:p/>
+    <w:p/>
+    <w:p/>
     <w:p/>
     <w:sectPr>
       <w:headerReference w:type="default" r:id="rId7"/>
@@ -8647,7 +8796,7 @@
       <w:rPr>
         <w:noProof/>
       </w:rPr>
-      <w:t>12</w:t>
+      <w:t>11</w:t>
     </w:r>
     <w:r>
       <w:fldChar w:fldCharType="end"/>

--- a/Autoavaliação/Collaborative Reflection Document_Template_BPT.docx
+++ b/Autoavaliação/Collaborative Reflection Document_Template_BPT.docx
@@ -2501,6 +2501,9 @@
               <w:spacing w:line="240" w:lineRule="auto"/>
               <w:jc w:val="center"/>
             </w:pPr>
+            <w:r>
+              <w:t>4</w:t>
+            </w:r>
           </w:p>
         </w:tc>
         <w:tc>
@@ -2521,6 +2524,9 @@
               <w:spacing w:line="240" w:lineRule="auto"/>
               <w:jc w:val="center"/>
             </w:pPr>
+            <w:r>
+              <w:t>4</w:t>
+            </w:r>
           </w:p>
         </w:tc>
         <w:tc>
@@ -2541,6 +2547,9 @@
               <w:spacing w:line="240" w:lineRule="auto"/>
               <w:jc w:val="center"/>
             </w:pPr>
+            <w:r>
+              <w:t>4</w:t>
+            </w:r>
           </w:p>
         </w:tc>
         <w:tc>
@@ -2561,6 +2570,9 @@
               <w:spacing w:line="240" w:lineRule="auto"/>
               <w:jc w:val="center"/>
             </w:pPr>
+            <w:r>
+              <w:t>4</w:t>
+            </w:r>
           </w:p>
         </w:tc>
         <w:tc>
@@ -2581,6 +2593,9 @@
               <w:spacing w:line="240" w:lineRule="auto"/>
               <w:jc w:val="center"/>
             </w:pPr>
+            <w:r>
+              <w:t>4</w:t>
+            </w:r>
           </w:p>
         </w:tc>
         <w:tc>
@@ -2601,6 +2616,9 @@
               <w:spacing w:line="240" w:lineRule="auto"/>
               <w:jc w:val="center"/>
             </w:pPr>
+            <w:r>
+              <w:t>4</w:t>
+            </w:r>
           </w:p>
         </w:tc>
         <w:tc>
@@ -2621,6 +2639,9 @@
               <w:spacing w:line="240" w:lineRule="auto"/>
               <w:jc w:val="center"/>
             </w:pPr>
+            <w:r>
+              <w:t>4</w:t>
+            </w:r>
           </w:p>
         </w:tc>
         <w:tc>
@@ -2641,6 +2662,9 @@
               <w:spacing w:line="240" w:lineRule="auto"/>
               <w:jc w:val="center"/>
             </w:pPr>
+            <w:r>
+              <w:t>4</w:t>
+            </w:r>
           </w:p>
         </w:tc>
       </w:tr>
@@ -7708,6 +7732,12 @@
                 <w:b/>
               </w:rPr>
             </w:pPr>
+            <w:r>
+              <w:rPr>
+                <w:b/>
+              </w:rPr>
+              <w:t>Persistência e orientação ao futuro</w:t>
+            </w:r>
           </w:p>
           <w:p>
             <w:pPr>
@@ -7770,6 +7800,9 @@
               <w:widowControl w:val="0"/>
               <w:spacing w:line="240" w:lineRule="auto"/>
             </w:pPr>
+            <w:r>
+              <w:t>Adaptabilidade</w:t>
+            </w:r>
           </w:p>
           <w:p>
             <w:pPr>
@@ -7824,6 +7857,19 @@
                 <w:b/>
               </w:rPr>
               <w:t>Qual habilidade você mais almeja aperfeiçoar no futuro? Como pretende aperfeiçoá-la?</w:t>
+            </w:r>
+          </w:p>
+          <w:p>
+            <w:pPr>
+              <w:rPr>
+                <w:b/>
+              </w:rPr>
+            </w:pPr>
+            <w:r>
+              <w:rPr>
+                <w:b/>
+              </w:rPr>
+              <w:t>Comunicação, para expressar minhas ideias de forma clara</w:t>
             </w:r>
           </w:p>
           <w:p>
@@ -8619,10 +8665,7 @@
     <w:p/>
     <w:p>
       <w:r>
-        <w:t>Treinamento em pares 08</w:t>
-      </w:r>
-      <w:r>
-        <w:t>/07/2021</w:t>
+        <w:t>Treinamento em pares 08/07/2021</w:t>
       </w:r>
     </w:p>
     <w:p>
@@ -8641,10 +8684,7 @@
     <w:p/>
     <w:p>
       <w:r>
-        <w:t>Treinamento em pares 16</w:t>
-      </w:r>
-      <w:r>
-        <w:t>/07/2021</w:t>
+        <w:t>Treinamento em pares 16/07/2021</w:t>
       </w:r>
     </w:p>
     <w:p>
@@ -8696,11 +8736,112 @@
       <w:r>
         <w:t xml:space="preserve">que </w:t>
       </w:r>
-      <w:bookmarkStart w:id="5" w:name="_GoBack"/>
-      <w:bookmarkEnd w:id="5"/>
       <w:r>
         <w:t>jamais podemos guardar as dúvidas pra nós.</w:t>
       </w:r>
+    </w:p>
+    <w:p/>
+    <w:p>
+      <w:r>
+        <w:t>Treinamento em pares 23</w:t>
+      </w:r>
+      <w:r>
+        <w:t>/07/2021</w:t>
+      </w:r>
+    </w:p>
+    <w:p>
+      <w:r>
+        <w:t xml:space="preserve">Par: </w:t>
+      </w:r>
+      <w:proofErr w:type="spellStart"/>
+      <w:r>
+        <w:t>Nadya</w:t>
+      </w:r>
+      <w:proofErr w:type="spellEnd"/>
+      <w:r>
+        <w:t xml:space="preserve"> Fernanda da Silva</w:t>
+      </w:r>
+    </w:p>
+    <w:p>
+      <w:r>
+        <w:t xml:space="preserve">Feedback: </w:t>
+      </w:r>
+      <w:proofErr w:type="spellStart"/>
+      <w:r>
+        <w:rPr>
+          <w:rStyle w:val="lt-line-clampline"/>
+          <w:rFonts w:ascii="Segoe UI" w:hAnsi="Segoe UI" w:cs="Segoe UI"/>
+          <w:bdr w:val="none" w:sz="0" w:space="0" w:color="auto" w:frame="1"/>
+          <w:shd w:val="clear" w:color="auto" w:fill="FFFFFF"/>
+        </w:rPr>
+        <w:t>Nadya</w:t>
+      </w:r>
+      <w:proofErr w:type="spellEnd"/>
+      <w:r>
+        <w:rPr>
+          <w:rStyle w:val="lt-line-clampline"/>
+          <w:rFonts w:ascii="Segoe UI" w:hAnsi="Segoe UI" w:cs="Segoe UI"/>
+          <w:bdr w:val="none" w:sz="0" w:space="0" w:color="auto" w:frame="1"/>
+          <w:shd w:val="clear" w:color="auto" w:fill="FFFFFF"/>
+        </w:rPr>
+        <w:t xml:space="preserve"> comentou que possuo</w:t>
+      </w:r>
+      <w:r>
+        <w:rPr>
+          <w:rStyle w:val="lt-line-clampline"/>
+          <w:rFonts w:ascii="Segoe UI" w:hAnsi="Segoe UI" w:cs="Segoe UI"/>
+          <w:bdr w:val="none" w:sz="0" w:space="0" w:color="auto" w:frame="1"/>
+          <w:shd w:val="clear" w:color="auto" w:fill="FFFFFF"/>
+        </w:rPr>
+        <w:t xml:space="preserve"> grande responsabilidade pessoal e</w:t>
+      </w:r>
+      <w:r>
+        <w:rPr>
+          <w:rFonts w:ascii="Segoe UI" w:hAnsi="Segoe UI" w:cs="Segoe UI"/>
+          <w:shd w:val="clear" w:color="auto" w:fill="FFFFFF"/>
+        </w:rPr>
+        <w:t> </w:t>
+      </w:r>
+      <w:r>
+        <w:rPr>
+          <w:rStyle w:val="lt-line-clampline"/>
+          <w:rFonts w:ascii="Segoe UI" w:hAnsi="Segoe UI" w:cs="Segoe UI"/>
+          <w:bdr w:val="none" w:sz="0" w:space="0" w:color="auto" w:frame="1"/>
+          <w:shd w:val="clear" w:color="auto" w:fill="FFFFFF"/>
+        </w:rPr>
+        <w:t>capacidade de trabalho em equipe</w:t>
+      </w:r>
+      <w:r>
+        <w:rPr>
+          <w:rStyle w:val="lt-line-clampline"/>
+          <w:rFonts w:ascii="Segoe UI" w:hAnsi="Segoe UI" w:cs="Segoe UI"/>
+          <w:bdr w:val="none" w:sz="0" w:space="0" w:color="auto" w:frame="1"/>
+          <w:shd w:val="clear" w:color="auto" w:fill="FFFFFF"/>
+        </w:rPr>
+        <w:t xml:space="preserve">, </w:t>
+      </w:r>
+      <w:proofErr w:type="spellStart"/>
+      <w:r>
+        <w:rPr>
+          <w:rStyle w:val="lt-line-clampline"/>
+          <w:rFonts w:ascii="Segoe UI" w:hAnsi="Segoe UI" w:cs="Segoe UI"/>
+          <w:bdr w:val="none" w:sz="0" w:space="0" w:color="auto" w:frame="1"/>
+          <w:shd w:val="clear" w:color="auto" w:fill="FFFFFF"/>
+        </w:rPr>
+        <w:t>porem</w:t>
+      </w:r>
+      <w:proofErr w:type="spellEnd"/>
+      <w:r>
+        <w:rPr>
+          <w:rStyle w:val="lt-line-clampline"/>
+          <w:rFonts w:ascii="Segoe UI" w:hAnsi="Segoe UI" w:cs="Segoe UI"/>
+          <w:bdr w:val="none" w:sz="0" w:space="0" w:color="auto" w:frame="1"/>
+          <w:shd w:val="clear" w:color="auto" w:fill="FFFFFF"/>
+        </w:rPr>
+        <w:t xml:space="preserve"> ainda me comunico pouco nas aulas</w:t>
+      </w:r>
+      <w:bookmarkStart w:id="5" w:name="_GoBack"/>
+      <w:bookmarkEnd w:id="5"/>
     </w:p>
     <w:p/>
     <w:p/>
@@ -11025,6 +11166,11 @@
       </w:tblCellMar>
     </w:tblPr>
   </w:style>
+  <w:style w:type="character" w:customStyle="1" w:styleId="lt-line-clampline">
+    <w:name w:val="lt-line-clamp__line"/>
+    <w:basedOn w:val="Fontepargpadro"/>
+    <w:rsid w:val="00EC3938"/>
+  </w:style>
 </w:styles>
 </file>
 

--- a/Autoavaliação/Collaborative Reflection Document_Template_BPT.docx
+++ b/Autoavaliação/Collaborative Reflection Document_Template_BPT.docx
@@ -2722,6 +2722,9 @@
               <w:spacing w:line="240" w:lineRule="auto"/>
               <w:jc w:val="center"/>
             </w:pPr>
+            <w:r>
+              <w:t>4</w:t>
+            </w:r>
           </w:p>
         </w:tc>
         <w:tc>
@@ -2742,6 +2745,9 @@
               <w:spacing w:line="240" w:lineRule="auto"/>
               <w:jc w:val="center"/>
             </w:pPr>
+            <w:r>
+              <w:t>4</w:t>
+            </w:r>
           </w:p>
         </w:tc>
         <w:tc>
@@ -2762,6 +2768,9 @@
               <w:spacing w:line="240" w:lineRule="auto"/>
               <w:jc w:val="center"/>
             </w:pPr>
+            <w:r>
+              <w:t>4</w:t>
+            </w:r>
           </w:p>
         </w:tc>
         <w:tc>
@@ -2782,6 +2791,9 @@
               <w:spacing w:line="240" w:lineRule="auto"/>
               <w:jc w:val="center"/>
             </w:pPr>
+            <w:r>
+              <w:t>4</w:t>
+            </w:r>
           </w:p>
         </w:tc>
         <w:tc>
@@ -2802,6 +2814,9 @@
               <w:spacing w:line="240" w:lineRule="auto"/>
               <w:jc w:val="center"/>
             </w:pPr>
+            <w:r>
+              <w:t>4</w:t>
+            </w:r>
           </w:p>
         </w:tc>
         <w:tc>
@@ -2822,6 +2837,9 @@
               <w:spacing w:line="240" w:lineRule="auto"/>
               <w:jc w:val="center"/>
             </w:pPr>
+            <w:r>
+              <w:t>4</w:t>
+            </w:r>
           </w:p>
         </w:tc>
         <w:tc>
@@ -2842,6 +2860,9 @@
               <w:spacing w:line="240" w:lineRule="auto"/>
               <w:jc w:val="center"/>
             </w:pPr>
+            <w:r>
+              <w:t>4</w:t>
+            </w:r>
           </w:p>
         </w:tc>
         <w:tc>
@@ -2862,6 +2883,9 @@
               <w:spacing w:line="240" w:lineRule="auto"/>
               <w:jc w:val="center"/>
             </w:pPr>
+            <w:r>
+              <w:t>4</w:t>
+            </w:r>
           </w:p>
         </w:tc>
       </w:tr>
@@ -8630,14 +8654,15 @@
       </w:r>
     </w:p>
     <w:p/>
+    <w:p/>
     <w:p>
       <w:r>
+        <w:lastRenderedPageBreak/>
         <w:t>Treinamento em pares 02/07/2021</w:t>
       </w:r>
     </w:p>
     <w:p>
       <w:r>
-        <w:lastRenderedPageBreak/>
         <w:t xml:space="preserve">Par: </w:t>
       </w:r>
       <w:proofErr w:type="spellStart"/>
@@ -8743,10 +8768,7 @@
     <w:p/>
     <w:p>
       <w:r>
-        <w:t>Treinamento em pares 23</w:t>
-      </w:r>
-      <w:r>
-        <w:t>/07/2021</w:t>
+        <w:t>Treinamento em pares 23/07/2021</w:t>
       </w:r>
     </w:p>
     <w:p>
@@ -8763,6 +8785,14 @@
       </w:r>
     </w:p>
     <w:p>
+      <w:pPr>
+        <w:rPr>
+          <w:rStyle w:val="lt-line-clampline"/>
+          <w:rFonts w:ascii="Segoe UI" w:hAnsi="Segoe UI" w:cs="Segoe UI"/>
+          <w:bdr w:val="none" w:sz="0" w:space="0" w:color="auto" w:frame="1"/>
+          <w:shd w:val="clear" w:color="auto" w:fill="FFFFFF"/>
+        </w:rPr>
+      </w:pPr>
       <w:r>
         <w:t xml:space="preserve">Feedback: </w:t>
       </w:r>
@@ -8784,16 +8814,7 @@
           <w:bdr w:val="none" w:sz="0" w:space="0" w:color="auto" w:frame="1"/>
           <w:shd w:val="clear" w:color="auto" w:fill="FFFFFF"/>
         </w:rPr>
-        <w:t xml:space="preserve"> comentou que possuo</w:t>
-      </w:r>
-      <w:r>
-        <w:rPr>
-          <w:rStyle w:val="lt-line-clampline"/>
-          <w:rFonts w:ascii="Segoe UI" w:hAnsi="Segoe UI" w:cs="Segoe UI"/>
-          <w:bdr w:val="none" w:sz="0" w:space="0" w:color="auto" w:frame="1"/>
-          <w:shd w:val="clear" w:color="auto" w:fill="FFFFFF"/>
-        </w:rPr>
-        <w:t xml:space="preserve"> grande responsabilidade pessoal e</w:t>
+        <w:t xml:space="preserve"> comentou que possuo grande responsabilidade pessoal e</w:t>
       </w:r>
       <w:r>
         <w:rPr>
@@ -8809,16 +8830,7 @@
           <w:bdr w:val="none" w:sz="0" w:space="0" w:color="auto" w:frame="1"/>
           <w:shd w:val="clear" w:color="auto" w:fill="FFFFFF"/>
         </w:rPr>
-        <w:t>capacidade de trabalho em equipe</w:t>
-      </w:r>
-      <w:r>
-        <w:rPr>
-          <w:rStyle w:val="lt-line-clampline"/>
-          <w:rFonts w:ascii="Segoe UI" w:hAnsi="Segoe UI" w:cs="Segoe UI"/>
-          <w:bdr w:val="none" w:sz="0" w:space="0" w:color="auto" w:frame="1"/>
-          <w:shd w:val="clear" w:color="auto" w:fill="FFFFFF"/>
-        </w:rPr>
-        <w:t xml:space="preserve">, </w:t>
+        <w:t xml:space="preserve">capacidade de trabalho em equipe, </w:t>
       </w:r>
       <w:proofErr w:type="spellStart"/>
       <w:r>
@@ -8840,9 +8852,42 @@
         </w:rPr>
         <w:t xml:space="preserve"> ainda me comunico pouco nas aulas</w:t>
       </w:r>
+    </w:p>
+    <w:p>
+      <w:pPr>
+        <w:rPr>
+          <w:rStyle w:val="lt-line-clampline"/>
+          <w:rFonts w:ascii="Segoe UI" w:hAnsi="Segoe UI" w:cs="Segoe UI"/>
+          <w:bdr w:val="none" w:sz="0" w:space="0" w:color="auto" w:frame="1"/>
+          <w:shd w:val="clear" w:color="auto" w:fill="FFFFFF"/>
+        </w:rPr>
+      </w:pPr>
+    </w:p>
+    <w:p>
+      <w:r>
+        <w:t>Treinamento em pares 30</w:t>
+      </w:r>
+      <w:r>
+        <w:t>/07/2021</w:t>
+      </w:r>
+    </w:p>
+    <w:p>
+      <w:r>
+        <w:t xml:space="preserve">Par: </w:t>
+      </w:r>
+      <w:r>
+        <w:t xml:space="preserve">Grupo do Projeto Integrador </w:t>
+      </w:r>
+    </w:p>
+    <w:p>
+      <w:r>
+        <w:t xml:space="preserve">Feedback: </w:t>
+      </w:r>
       <w:bookmarkStart w:id="5" w:name="_GoBack"/>
       <w:bookmarkEnd w:id="5"/>
     </w:p>
+    <w:p/>
+    <w:p/>
     <w:p/>
     <w:p/>
     <w:p/>
